--- a/專題.docx
+++ b/專題.docx
@@ -2,6 +2,47 @@
 <file path=word/document.xml><?xml version="1.0" encoding="utf-8"?>
 <w:document xmlns:wpc="http://schemas.microsoft.com/office/word/2010/wordprocessingCanvas" xmlns:cx="http://schemas.microsoft.com/office/drawing/2014/chartex" xmlns:cx1="http://schemas.microsoft.com/office/drawing/2015/9/8/chartex" xmlns:cx2="http://schemas.microsoft.com/office/drawing/2015/10/21/chartex" xmlns:cx3="http://schemas.microsoft.com/office/drawing/2016/5/9/chartex" xmlns:cx4="http://schemas.microsoft.com/office/drawing/2016/5/10/chartex" xmlns:cx5="http://schemas.microsoft.com/office/drawing/2016/5/11/chartex" xmlns:cx6="http://schemas.microsoft.com/office/drawing/2016/5/12/chartex" xmlns:cx7="http://schemas.microsoft.com/office/drawing/2016/5/13/chartex" xmlns:cx8="http://schemas.microsoft.com/office/drawing/2016/5/14/chartex" xmlns:mc="http://schemas.openxmlformats.org/markup-compatibility/2006" xmlns:aink="http://schemas.microsoft.com/office/drawing/2016/ink" xmlns:am3d="http://schemas.microsoft.com/office/drawing/2017/model3d" xmlns:o="urn:schemas-microsoft-com:office:office" xmlns:oel="http://schemas.microsoft.com/office/2019/extlst" xmlns:r="http://schemas.openxmlformats.org/officeDocument/2006/relationships" xmlns:m="http://schemas.openxmlformats.org/officeDocument/2006/math" xmlns:v="urn:schemas-microsoft-com:vml" xmlns:wp14="http://schemas.microsoft.com/office/word/2010/wordprocessingDrawing" xmlns:wp="http://schemas.openxmlformats.org/drawingml/2006/wordprocessingDrawing" xmlns:w10="urn:schemas-microsoft-com:office:word" xmlns:w="http://schemas.openxmlformats.org/wordprocessingml/2006/main" xmlns:w14="http://schemas.microsoft.com/office/word/2010/wordml" xmlns:w15="http://schemas.microsoft.com/office/word/2012/wordml" xmlns:w16cex="http://schemas.microsoft.com/office/word/2018/wordml/cex" xmlns:w16cid="http://schemas.microsoft.com/office/word/2016/wordml/cid" xmlns:w16="http://schemas.microsoft.com/office/word/2018/wordml" xmlns:w16du="http://schemas.microsoft.com/office/word/2023/wordml/word16du" xmlns:w16sdtdh="http://schemas.microsoft.com/office/word/2020/wordml/sdtdatahash" xmlns:w16se="http://schemas.microsoft.com/office/word/2015/wordml/symex" xmlns:wpg="http://schemas.microsoft.com/office/word/2010/wordprocessingGroup" xmlns:wpi="http://schemas.microsoft.com/office/word/2010/wordprocessingInk" xmlns:wne="http://schemas.microsoft.com/office/word/2006/wordml" xmlns:wps="http://schemas.microsoft.com/office/word/2010/wordprocessingShape" mc:Ignorable="w14 w15 w16se w16cid w16 w16cex w16sdtdh w16du wp14">
   <w:body>
+    <w:p>
+      <w:r>
+        <w:t>全自動</w:t>
+      </w:r>
+      <w:r>
+        <w:rPr>
+          <w:rFonts w:hint="eastAsia"/>
+        </w:rPr>
+        <w:t>無人機</w:t>
+      </w:r>
+      <w:r>
+        <w:rPr>
+          <w:rFonts w:hint="eastAsia"/>
+        </w:rPr>
+        <w:t>協同系統</w:t>
+      </w:r>
+    </w:p>
+    <w:p/>
+    <w:p/>
+    <w:p/>
+    <w:p/>
+    <w:p/>
+    <w:p/>
+    <w:p/>
+    <w:p/>
+    <w:p/>
+    <w:p/>
+    <w:p/>
+    <w:p/>
+    <w:p/>
+    <w:p/>
+    <w:p/>
+    <w:p/>
+    <w:p/>
+    <w:p/>
+    <w:p/>
+    <w:p/>
+    <w:p/>
+    <w:p/>
+    <w:p/>
+    <w:p/>
     <w:p>
       <w:pPr>
         <w:sectPr>
@@ -15,28 +56,19 @@
         </w:sectPr>
       </w:pPr>
       <w:r>
-        <w:t>全自動</w:t>
-      </w:r>
-      <w:r>
-        <w:rPr>
-          <w:rFonts w:hint="eastAsia"/>
-        </w:rPr>
-        <w:t>無人機</w:t>
-      </w:r>
-      <w:r>
-        <w:rPr>
-          <w:rFonts w:hint="eastAsia"/>
-        </w:rPr>
-        <w:t>協同系統</w:t>
-      </w:r>
-      <w:r>
         <w:br w:type="page"/>
       </w:r>
     </w:p>
     <w:sdt>
       <w:sdtPr>
         <w:rPr>
+          <w:rFonts w:ascii="Times New Roman" w:eastAsia="新細明體" w:hAnsi="Times New Roman" w:cstheme="minorBidi"/>
+          <w:color w:val="auto"/>
+          <w:kern w:val="2"/>
+          <w:sz w:val="24"/>
+          <w:szCs w:val="22"/>
           <w:lang w:val="zh-TW"/>
+          <w14:ligatures w14:val="standardContextual"/>
         </w:rPr>
         <w:id w:val="476570523"/>
         <w:docPartObj>
@@ -46,14 +78,8 @@
       </w:sdtPr>
       <w:sdtEndPr>
         <w:rPr>
-          <w:rFonts w:ascii="Times New Roman" w:eastAsia="新細明體" w:hAnsi="Times New Roman" w:cstheme="minorBidi"/>
           <w:b/>
           <w:bCs/>
-          <w:color w:val="auto"/>
-          <w:kern w:val="2"/>
-          <w:sz w:val="24"/>
-          <w:szCs w:val="22"/>
-          <w14:ligatures w14:val="standardContextual"/>
         </w:rPr>
       </w:sdtEndPr>
       <w:sdtContent>
@@ -588,11 +614,6 @@
           </w:hyperlink>
         </w:p>
         <w:p>
-          <w:pPr>
-            <w:rPr>
-              <w:rFonts w:hint="eastAsia"/>
-            </w:rPr>
-          </w:pPr>
           <w:r>
             <w:rPr>
               <w:b/>
@@ -637,57 +658,439 @@
     <w:p>
       <w:pPr>
         <w:rPr>
+          <w:rFonts w:ascii="Segoe UI" w:hAnsi="Segoe UI" w:cs="Segoe UI"/>
+          <w:color w:val="0D0D0D"/>
           <w:shd w:val="clear" w:color="auto" w:fill="FFFFFF"/>
         </w:rPr>
       </w:pPr>
-      <w:proofErr w:type="gramStart"/>
       <w:r>
         <w:rPr>
           <w:rFonts w:hint="eastAsia"/>
           <w:shd w:val="clear" w:color="auto" w:fill="FFFFFF"/>
         </w:rPr>
-        <w:t>近幾年來</w:t>
-      </w:r>
-      <w:proofErr w:type="gramEnd"/>
+        <w:t>近幾年來，</w:t>
+      </w:r>
+      <w:r>
+        <w:rPr>
+          <w:rFonts w:ascii="Segoe UI" w:hAnsi="Segoe UI" w:cs="Segoe UI"/>
+          <w:color w:val="0D0D0D"/>
+          <w:shd w:val="clear" w:color="auto" w:fill="FFFFFF"/>
+        </w:rPr>
+        <w:t>隨著科技的快速進步和無人機技術的飛速發展，無人機在各個領域的應用已經變得越來越普遍</w:t>
+      </w:r>
+      <w:r>
+        <w:rPr>
+          <w:rFonts w:ascii="Segoe UI" w:hAnsi="Segoe UI" w:cs="Segoe UI" w:hint="eastAsia"/>
+          <w:color w:val="0D0D0D"/>
+          <w:shd w:val="clear" w:color="auto" w:fill="FFFFFF"/>
+        </w:rPr>
+        <w:t>。</w:t>
+      </w:r>
+      <w:r>
+        <w:rPr>
+          <w:rFonts w:ascii="Segoe UI" w:hAnsi="Segoe UI" w:cs="Segoe UI"/>
+          <w:color w:val="0D0D0D"/>
+          <w:shd w:val="clear" w:color="auto" w:fill="FFFFFF"/>
+        </w:rPr>
+        <w:t>然而，單架無人機</w:t>
+      </w:r>
+      <w:r>
+        <w:rPr>
+          <w:shd w:val="clear" w:color="auto" w:fill="FFFFFF"/>
+        </w:rPr>
+        <w:t>在</w:t>
+      </w:r>
+      <w:r>
+        <w:rPr>
+          <w:rFonts w:ascii="Segoe UI" w:hAnsi="Segoe UI" w:cs="Segoe UI"/>
+          <w:color w:val="0D0D0D"/>
+          <w:shd w:val="clear" w:color="auto" w:fill="FFFFFF"/>
+        </w:rPr>
+        <w:t>在覆蓋範圍、運行效率和任務複雜度方面存在明顯限制</w:t>
+      </w:r>
+      <w:r>
+        <w:rPr>
+          <w:rFonts w:ascii="Segoe UI" w:hAnsi="Segoe UI" w:cs="Segoe UI" w:hint="eastAsia"/>
+          <w:color w:val="0D0D0D"/>
+          <w:shd w:val="clear" w:color="auto" w:fill="FFFFFF"/>
+        </w:rPr>
+        <w:t>，</w:t>
+      </w:r>
+      <w:r>
+        <w:rPr>
+          <w:shd w:val="clear" w:color="auto" w:fill="FFFFFF"/>
+        </w:rPr>
+        <w:t>常常力不從心</w:t>
+      </w:r>
       <w:r>
         <w:rPr>
           <w:rFonts w:hint="eastAsia"/>
           <w:shd w:val="clear" w:color="auto" w:fill="FFFFFF"/>
         </w:rPr>
+        <w:t>。</w:t>
+      </w:r>
+      <w:r>
+        <w:rPr>
+          <w:rFonts w:ascii="Segoe UI" w:hAnsi="Segoe UI" w:cs="Segoe UI"/>
+          <w:color w:val="0D0D0D"/>
+          <w:shd w:val="clear" w:color="auto" w:fill="FFFFFF"/>
+        </w:rPr>
+        <w:t>為了解決這些問題，無人機群協同系統的</w:t>
+      </w:r>
+      <w:r>
+        <w:rPr>
+          <w:rFonts w:ascii="Segoe UI" w:hAnsi="Segoe UI" w:cs="Segoe UI" w:hint="eastAsia"/>
+          <w:color w:val="0D0D0D"/>
+          <w:shd w:val="clear" w:color="auto" w:fill="FFFFFF"/>
+        </w:rPr>
+        <w:t>應用</w:t>
+      </w:r>
+      <w:r>
+        <w:rPr>
+          <w:rFonts w:ascii="Segoe UI" w:hAnsi="Segoe UI" w:cs="Segoe UI"/>
+          <w:color w:val="0D0D0D"/>
+          <w:shd w:val="clear" w:color="auto" w:fill="FFFFFF"/>
+        </w:rPr>
+        <w:t>變得至關重要。這種系統通過多架無人機的協同作業，不僅能夠實現更高效的任務執行，還能自動判斷並處理多種複雜任務，為各行各業提供全新的解決方案。</w:t>
+      </w:r>
+    </w:p>
+    <w:p>
+      <w:pPr>
+        <w:pStyle w:val="2"/>
+      </w:pPr>
+      <w:r>
+        <w:rPr>
+          <w:rFonts w:hint="eastAsia"/>
+        </w:rPr>
+        <w:t>技術背景與現狀</w:t>
+      </w:r>
+    </w:p>
+    <w:p>
+      <w:r>
+        <w:rPr>
+          <w:rFonts w:hint="eastAsia"/>
+        </w:rPr>
+        <w:t>傳統的無人機應用多數依賴單一無人機執行任務，其覆蓋範圍和作業效率受限。無人機協同系統通過多架無人機的協同運作，可以實現更廣泛、更高效的任務執行。</w:t>
+      </w:r>
+    </w:p>
+    <w:p/>
+    <w:p>
+      <w:pPr>
+        <w:rPr>
+          <w:rFonts w:ascii="Helvetica" w:hAnsi="Helvetica" w:cs="Helvetica"/>
+          <w:strike/>
+          <w:color w:val="000000"/>
+        </w:rPr>
+      </w:pPr>
+      <w:r>
+        <w:rPr>
+          <w:rFonts w:hint="eastAsia"/>
+        </w:rPr>
+        <w:t>如</w:t>
+      </w:r>
+      <w:r>
+        <w:rPr>
+          <w:rFonts w:hint="eastAsia"/>
+        </w:rPr>
+        <w:t>下圖</w:t>
+      </w:r>
+      <w:r>
+        <w:rPr>
+          <w:rFonts w:hint="eastAsia"/>
+        </w:rPr>
+        <w:t>(1-1)</w:t>
+      </w:r>
+      <w:r>
+        <w:rPr>
+          <w:rFonts w:hint="eastAsia"/>
+        </w:rPr>
         <w:t>，</w:t>
       </w:r>
       <w:r>
         <w:rPr>
-          <w:shd w:val="clear" w:color="auto" w:fill="FFFFFF"/>
-        </w:rPr>
-        <w:t>隨著無人機技術的迅速發展，無人機在各個行業中的應用越來越廣泛</w:t>
-      </w:r>
-      <w:r>
-        <w:rPr>
           <w:rFonts w:hint="eastAsia"/>
-          <w:shd w:val="clear" w:color="auto" w:fill="FFFFFF"/>
+        </w:rPr>
+        <w:t>麥卡錫顧問公司針對送貨的運輸模式</w:t>
+      </w:r>
+      <w:r>
+        <w:rPr>
+          <w:rFonts w:hint="eastAsia"/>
         </w:rPr>
         <w:t>，</w:t>
       </w:r>
       <w:r>
         <w:rPr>
-          <w:shd w:val="clear" w:color="auto" w:fill="FFFFFF"/>
-        </w:rPr>
-        <w:t>然而單一無人機在面對大範圍、複雜任務時，常常力不從心</w:t>
-      </w:r>
-      <w:r>
-        <w:rPr>
           <w:rFonts w:hint="eastAsia"/>
-          <w:shd w:val="clear" w:color="auto" w:fill="FFFFFF"/>
+        </w:rPr>
+        <w:t>計算出</w:t>
+      </w:r>
+      <w:r>
+        <w:rPr>
+          <w:rFonts w:hint="eastAsia"/>
+        </w:rPr>
+        <w:t>各個模式交付的</w:t>
+      </w:r>
+      <w:r>
+        <w:rPr>
+          <w:rFonts w:hint="eastAsia"/>
+        </w:rPr>
+        <w:t>運輸成本，</w:t>
+      </w:r>
+      <w:r>
+        <w:rPr>
+          <w:rFonts w:ascii="Helvetica" w:hAnsi="Helvetica" w:cs="Helvetica"/>
+          <w:color w:val="000000"/>
+        </w:rPr>
+        <w:t>一架無人機運送單一包裹的運作成本估計約為</w:t>
+      </w:r>
+      <w:r>
+        <w:rPr>
+          <w:rFonts w:ascii="Helvetica" w:hAnsi="Helvetica" w:cs="Helvetica" w:hint="eastAsia"/>
+          <w:color w:val="000000"/>
+        </w:rPr>
+        <w:t>13.50</w:t>
+      </w:r>
+      <w:r>
+        <w:rPr>
+          <w:rFonts w:ascii="Helvetica" w:hAnsi="Helvetica" w:cs="Helvetica"/>
+          <w:color w:val="000000"/>
+        </w:rPr>
+        <w:t>美元</w:t>
+      </w:r>
+      <w:r>
+        <w:rPr>
+          <w:rFonts w:ascii="Helvetica" w:hAnsi="Helvetica" w:cs="Helvetica" w:hint="eastAsia"/>
+          <w:color w:val="000000"/>
         </w:rPr>
         <w:t>，</w:t>
       </w:r>
       <w:r>
         <w:rPr>
-          <w:shd w:val="clear" w:color="auto" w:fill="FFFFFF"/>
-        </w:rPr>
-        <w:t>為此無人機協同系統的研發應運而生，旨在通過多架無人機的協同作業，提升作業效率、覆蓋範圍和任務的完成質量。</w:t>
-      </w:r>
+          <w:rFonts w:ascii="Helvetica" w:hAnsi="Helvetica" w:cs="Helvetica"/>
+          <w:color w:val="000000"/>
+        </w:rPr>
+        <w:t>而且這項成本與進行單次送貨的電動車和貨車或單次多次送貨的任何類型的車輛相比沒有競爭力。</w:t>
+      </w:r>
+      <w:r>
+        <w:rPr>
+          <w:rFonts w:ascii="Helvetica" w:hAnsi="Helvetica" w:cs="Helvetica"/>
+          <w:strike/>
+          <w:color w:val="000000"/>
+        </w:rPr>
+        <w:t>但如果監管環境能夠更好地支持無人機送貨，這種情況可能會改變。</w:t>
+      </w:r>
+      <w:r>
+        <w:rPr>
+          <w:rFonts w:ascii="Helvetica" w:hAnsi="Helvetica" w:cs="Helvetica"/>
+          <w:color w:val="000000"/>
+        </w:rPr>
+        <w:t>目前無人機送貨</w:t>
+      </w:r>
+      <w:r>
+        <w:rPr>
+          <w:rFonts w:ascii="Helvetica" w:hAnsi="Helvetica" w:cs="Helvetica" w:hint="eastAsia"/>
+          <w:color w:val="000000"/>
+        </w:rPr>
+        <w:t>高</w:t>
+      </w:r>
+      <w:r>
+        <w:rPr>
+          <w:rFonts w:ascii="Helvetica" w:hAnsi="Helvetica" w:cs="Helvetica"/>
+          <w:color w:val="000000"/>
+        </w:rPr>
+        <w:t>成本的最重要因素是勞力。</w:t>
+      </w:r>
+      <w:r>
+        <w:rPr>
+          <w:rFonts w:ascii="Helvetica" w:hAnsi="Helvetica" w:cs="Helvetica"/>
+          <w:strike/>
+          <w:color w:val="000000"/>
+        </w:rPr>
+        <w:t>在麥肯錫模型中</w:t>
+      </w:r>
+      <w:r>
+        <w:rPr>
+          <w:rFonts w:ascii="Helvetica" w:hAnsi="Helvetica" w:cs="Helvetica"/>
+          <w:color w:val="000000"/>
+        </w:rPr>
+        <w:t>，這個因素佔成本的</w:t>
+      </w:r>
+      <w:r>
+        <w:rPr>
+          <w:rFonts w:ascii="Helvetica" w:hAnsi="Helvetica" w:cs="Helvetica" w:hint="eastAsia"/>
+          <w:color w:val="000000"/>
+        </w:rPr>
+        <w:t>95%</w:t>
+      </w:r>
+      <w:r>
+        <w:rPr>
+          <w:rFonts w:ascii="Helvetica" w:hAnsi="Helvetica" w:cs="Helvetica"/>
+          <w:color w:val="000000"/>
+        </w:rPr>
+        <w:t>。</w:t>
+      </w:r>
+      <w:r>
+        <w:rPr>
+          <w:rFonts w:ascii="Helvetica" w:hAnsi="Helvetica" w:cs="Helvetica"/>
+          <w:strike/>
+          <w:color w:val="000000"/>
+        </w:rPr>
+        <w:t>這是因為，在大多數國家</w:t>
+      </w:r>
+      <w:r>
+        <w:rPr>
+          <w:rFonts w:ascii="Helvetica" w:hAnsi="Helvetica" w:cs="Helvetica"/>
+          <w:strike/>
+          <w:color w:val="000000"/>
+        </w:rPr>
+        <w:t>/</w:t>
+      </w:r>
+      <w:r>
+        <w:rPr>
+          <w:rFonts w:ascii="Helvetica" w:hAnsi="Helvetica" w:cs="Helvetica"/>
+          <w:strike/>
+          <w:color w:val="000000"/>
+        </w:rPr>
+        <w:t>地區，法規規定飛行員一次只能操作和監控一架無人機</w:t>
+      </w:r>
+      <w:r>
+        <w:rPr>
+          <w:rFonts w:ascii="Helvetica" w:hAnsi="Helvetica" w:cs="Helvetica"/>
+          <w:color w:val="000000"/>
+        </w:rPr>
+        <w:t>。</w:t>
+      </w:r>
+      <w:r>
+        <w:rPr>
+          <w:rFonts w:ascii="Helvetica" w:hAnsi="Helvetica" w:cs="Helvetica"/>
+          <w:strike/>
+          <w:color w:val="000000"/>
+        </w:rPr>
+        <w:t>許多地區還需要目視觀察員來監視無人機運作的空域。</w:t>
+      </w:r>
+      <w:r>
+        <w:rPr>
+          <w:rFonts w:ascii="Helvetica" w:hAnsi="Helvetica" w:cs="Helvetica"/>
+          <w:color w:val="000000"/>
+        </w:rPr>
+        <w:t>因此，如果無人機要真正具有成本競爭力，每個操作員</w:t>
+      </w:r>
+      <w:r>
+        <w:rPr>
+          <w:rFonts w:ascii="Helvetica" w:hAnsi="Helvetica" w:cs="Helvetica" w:hint="eastAsia"/>
+          <w:color w:val="000000"/>
+        </w:rPr>
+        <w:t>同時配置</w:t>
+      </w:r>
+      <w:r>
+        <w:rPr>
+          <w:rFonts w:ascii="Helvetica" w:hAnsi="Helvetica" w:cs="Helvetica"/>
+          <w:color w:val="000000"/>
+        </w:rPr>
+        <w:t>的無人機數量就需要大幅增加。這意味著在</w:t>
+      </w:r>
+      <w:hyperlink r:id="rId12" w:tgtFrame="_blank" w:history="1">
+        <w:r>
+          <w:rPr>
+            <w:rStyle w:val="a9"/>
+            <w:rFonts w:ascii="Helvetica" w:hAnsi="Helvetica" w:cs="Helvetica"/>
+          </w:rPr>
+          <w:t>自主無人機</w:t>
+        </w:r>
+      </w:hyperlink>
+      <w:r>
+        <w:rPr>
+          <w:rFonts w:ascii="Helvetica" w:hAnsi="Helvetica" w:cs="Helvetica"/>
+          <w:color w:val="000000"/>
+        </w:rPr>
+        <w:t>、感</w:t>
+      </w:r>
+      <w:r>
+        <w:rPr>
+          <w:rFonts w:ascii="Helvetica" w:hAnsi="Helvetica" w:cs="Helvetica" w:hint="eastAsia"/>
+          <w:color w:val="000000"/>
+        </w:rPr>
+        <w:t>測</w:t>
+      </w:r>
+      <w:r>
+        <w:rPr>
+          <w:rFonts w:ascii="Helvetica" w:hAnsi="Helvetica" w:cs="Helvetica"/>
+          <w:color w:val="000000"/>
+        </w:rPr>
+        <w:t>和迴避解決方案</w:t>
+      </w:r>
+      <w:r>
+        <w:rPr>
+          <w:rFonts w:ascii="Helvetica" w:hAnsi="Helvetica" w:cs="Helvetica" w:hint="eastAsia"/>
+          <w:color w:val="000000"/>
+        </w:rPr>
+        <w:t>、協同甚至是</w:t>
+      </w:r>
+      <w:r>
+        <w:rPr>
+          <w:rFonts w:ascii="Helvetica" w:hAnsi="Helvetica" w:cs="Helvetica"/>
+          <w:color w:val="000000"/>
+        </w:rPr>
+        <w:t>無人駕駛交通管理系統方面的技術也需要顯著進步。</w:t>
+      </w:r>
+      <w:r>
+        <w:rPr>
+          <w:rFonts w:ascii="Helvetica" w:hAnsi="Helvetica" w:cs="Helvetica"/>
+          <w:strike/>
+          <w:color w:val="000000"/>
+        </w:rPr>
+        <w:t>一旦這些創新到位，</w:t>
+      </w:r>
+      <w:hyperlink r:id="rId13" w:tgtFrame="_blank" w:history="1">
+        <w:r>
+          <w:rPr>
+            <w:rStyle w:val="a9"/>
+            <w:rFonts w:ascii="Helvetica" w:hAnsi="Helvetica" w:cs="Helvetica"/>
+            <w:strike/>
+          </w:rPr>
+          <w:t>法規就需要</w:t>
+        </w:r>
+        <w:r>
+          <w:rPr>
+            <w:rStyle w:val="a9"/>
+            <w:rFonts w:ascii="Helvetica" w:hAnsi="Helvetica" w:cs="Helvetica"/>
+            <w:strike/>
+          </w:rPr>
+          <w:t>不</w:t>
+        </w:r>
+        <w:r>
+          <w:rPr>
+            <w:rStyle w:val="a9"/>
+            <w:rFonts w:ascii="Helvetica" w:hAnsi="Helvetica" w:cs="Helvetica"/>
+            <w:strike/>
+          </w:rPr>
+          <w:t>斷發展</w:t>
+        </w:r>
+      </w:hyperlink>
+      <w:r>
+        <w:rPr>
+          <w:rFonts w:ascii="Helvetica" w:hAnsi="Helvetica" w:cs="Helvetica"/>
+          <w:color w:val="000000"/>
+        </w:rPr>
+        <w:t>，</w:t>
+      </w:r>
+      <w:r>
+        <w:rPr>
+          <w:rFonts w:ascii="Helvetica" w:hAnsi="Helvetica" w:cs="Helvetica"/>
+          <w:strike/>
+          <w:color w:val="000000"/>
+        </w:rPr>
+        <w:t>使每個業者能夠擁有更多的無人機。</w:t>
+      </w:r>
+    </w:p>
+    <w:p>
+      <w:pPr>
+        <w:rPr>
+          <w:rFonts w:ascii="Helvetica" w:hAnsi="Helvetica" w:cs="Helvetica"/>
+          <w:strike/>
+          <w:color w:val="000000"/>
+        </w:rPr>
+      </w:pPr>
     </w:p>
     <w:p>
       <w:pPr>
@@ -697,236 +1100,332 @@
       </w:pPr>
       <w:r>
         <w:rPr>
+          <w:rFonts w:ascii="Helvetica" w:hAnsi="Helvetica" w:cs="Helvetica"/>
+          <w:color w:val="000000"/>
+        </w:rPr>
+        <w:t>更具體地說，單一操作員可能需要在密集使用的空域中管理多達</w:t>
+      </w:r>
+      <w:r>
+        <w:rPr>
+          <w:rFonts w:ascii="Helvetica" w:hAnsi="Helvetica" w:cs="Helvetica"/>
+          <w:color w:val="000000"/>
+        </w:rPr>
+        <w:t>20</w:t>
+      </w:r>
+      <w:r>
+        <w:rPr>
+          <w:rFonts w:ascii="Helvetica" w:hAnsi="Helvetica" w:cs="Helvetica"/>
+          <w:color w:val="000000"/>
+        </w:rPr>
+        <w:t>架無人機，才能從無人機交付中獲得潛在的成本優勢。麥肯錫報告指出：</w:t>
+      </w:r>
+      <w:r>
+        <w:rPr>
+          <w:rFonts w:ascii="Helvetica" w:hAnsi="Helvetica" w:cs="Helvetica"/>
+          <w:color w:val="000000"/>
+        </w:rPr>
+        <w:t>“</w:t>
+      </w:r>
+      <w:r>
+        <w:rPr>
+          <w:rFonts w:ascii="Helvetica" w:hAnsi="Helvetica" w:cs="Helvetica"/>
+          <w:color w:val="000000"/>
+        </w:rPr>
+        <w:t>如果無人機操作員最終能夠同時管理</w:t>
+      </w:r>
+      <w:r>
+        <w:rPr>
+          <w:rFonts w:ascii="Helvetica" w:hAnsi="Helvetica" w:cs="Helvetica"/>
+          <w:color w:val="000000"/>
+        </w:rPr>
+        <w:t>20</w:t>
+      </w:r>
+      <w:r>
+        <w:rPr>
+          <w:rFonts w:ascii="Helvetica" w:hAnsi="Helvetica" w:cs="Helvetica"/>
+          <w:color w:val="000000"/>
+        </w:rPr>
+        <w:t>架無人機，我們根據合理假設進行的分析表明，單個包裹遞送的成本約為</w:t>
+      </w:r>
+      <w:r>
+        <w:rPr>
+          <w:rFonts w:ascii="Helvetica" w:hAnsi="Helvetica" w:cs="Helvetica"/>
+          <w:color w:val="000000"/>
+        </w:rPr>
+        <w:t>1.50</w:t>
+      </w:r>
+      <w:r>
+        <w:rPr>
+          <w:rFonts w:ascii="Helvetica" w:hAnsi="Helvetica" w:cs="Helvetica"/>
+          <w:color w:val="000000"/>
+        </w:rPr>
+        <w:t>至</w:t>
+      </w:r>
+      <w:r>
+        <w:rPr>
+          <w:rFonts w:ascii="Helvetica" w:hAnsi="Helvetica" w:cs="Helvetica"/>
+          <w:color w:val="000000"/>
+        </w:rPr>
+        <w:t>2</w:t>
+      </w:r>
+      <w:r>
+        <w:rPr>
+          <w:rFonts w:ascii="Helvetica" w:hAnsi="Helvetica" w:cs="Helvetica"/>
+          <w:color w:val="000000"/>
+        </w:rPr>
+        <w:t>美元。</w:t>
+      </w:r>
+      <w:r>
+        <w:rPr>
+          <w:rFonts w:ascii="Helvetica" w:hAnsi="Helvetica" w:cs="Helvetica"/>
+          <w:color w:val="000000"/>
+        </w:rPr>
+        <w:t>”</w:t>
+      </w:r>
+      <w:r>
+        <w:rPr>
+          <w:rFonts w:ascii="Helvetica" w:hAnsi="Helvetica" w:cs="Helvetica"/>
+          <w:color w:val="000000"/>
+        </w:rPr>
+        <w:t>這與一輛電動車運送</w:t>
+      </w:r>
+      <w:r>
+        <w:rPr>
+          <w:rFonts w:ascii="Helvetica" w:hAnsi="Helvetica" w:cs="Helvetica"/>
+          <w:color w:val="000000"/>
+        </w:rPr>
+        <w:t>5</w:t>
+      </w:r>
+      <w:r>
+        <w:rPr>
+          <w:rFonts w:ascii="Helvetica" w:hAnsi="Helvetica" w:cs="Helvetica"/>
+          <w:color w:val="000000"/>
+        </w:rPr>
+        <w:t>個包裹以及任何類型的貨車以牛奶運行形式運送</w:t>
+      </w:r>
+      <w:r>
+        <w:rPr>
+          <w:rFonts w:ascii="Helvetica" w:hAnsi="Helvetica" w:cs="Helvetica"/>
+          <w:color w:val="000000"/>
+        </w:rPr>
+        <w:t>100</w:t>
+      </w:r>
+      <w:r>
+        <w:rPr>
+          <w:rFonts w:ascii="Helvetica" w:hAnsi="Helvetica" w:cs="Helvetica"/>
+          <w:color w:val="000000"/>
+        </w:rPr>
+        <w:t>個包裹的每件包裹成本一致，</w:t>
+      </w:r>
+      <w:r>
+        <w:rPr>
+          <w:rFonts w:ascii="Helvetica" w:hAnsi="Helvetica" w:cs="Helvetica"/>
+          <w:strike/>
+          <w:color w:val="000000"/>
+        </w:rPr>
+        <w:t>當司機在一次行程中運送所有包裹時，</w:t>
+      </w:r>
+      <w:r>
+        <w:rPr>
+          <w:rFonts w:ascii="Helvetica" w:hAnsi="Helvetica" w:cs="Helvetica"/>
+          <w:strike/>
+          <w:color w:val="000000"/>
+        </w:rPr>
+        <w:t>這一過程並不總是可行</w:t>
+      </w:r>
+      <w:r>
+        <w:rPr>
+          <w:rFonts w:ascii="Helvetica" w:hAnsi="Helvetica" w:cs="Helvetica"/>
+          <w:color w:val="000000"/>
+        </w:rPr>
+        <w:t>。</w:t>
+      </w:r>
+    </w:p>
+    <w:p>
+      <w:pPr>
+        <w:pStyle w:val="2"/>
+      </w:pPr>
+      <w:r>
+        <w:rPr>
           <w:rFonts w:hint="eastAsia"/>
         </w:rPr>
-        <w:t>技術背景與現狀</w:t>
-      </w:r>
-    </w:p>
-    <w:p>
-      <w:pPr>
+        <w:t>重要性與緊迫性</w:t>
+      </w:r>
+    </w:p>
+    <w:p>
+      <w:r>
         <w:rPr>
           <w:rFonts w:hint="eastAsia"/>
         </w:rPr>
-      </w:pPr>
+        <w:t>無人機協同系統在多個領域具有重要應用價值。在災害應對中，協同系統可以快速部署多架無人機，同時進行搜索和救援，提高救援效率；在物流運輸中，協同系統可以實現大規模、精細化的物流配送，提升物流運輸的效率和準確性。隨著無人機應用場景的不斷拓展，對協同作業系統的需求愈發迫切。</w:t>
+      </w:r>
+    </w:p>
+    <w:p/>
+    <w:p>
       <w:r>
         <w:rPr>
           <w:rFonts w:hint="eastAsia"/>
         </w:rPr>
-        <w:t>傳統的無人機應用多數依賴單一無人機執行任務，其覆蓋範圍和作業效率受限。無人機協同系統通過多架無人機的協同運作，可以實現更廣泛、更高效的任務執行。例如，在農業監測中，單一無人機可能需要多次飛行才能覆蓋整個農田，而多無人機協同作業則可以大幅縮短作業時間。</w:t>
-      </w:r>
-    </w:p>
-    <w:p/>
-    <w:p>
-      <w:pPr>
+        <w:t>研究價值與潛在影響</w:t>
+      </w:r>
+    </w:p>
+    <w:p>
+      <w:r>
         <w:rPr>
           <w:rFonts w:hint="eastAsia"/>
         </w:rPr>
-      </w:pPr>
+        <w:t>研究和開發高效的無人機協同系統，不僅能顯著提升現有無人機應用的性能和可靠性，還能推動更多創新應用的實現。例如，在智慧城市建設中，無人機協同系統可以實時監控城市交通、環境和基礎設施運行情況，幫助城市管理者做出更精準的決策；在環境保護中，無人機協同系統可以對大範圍的生態環境進行長期監測，提供準確的環境數據。</w:t>
+      </w:r>
+    </w:p>
+    <w:p/>
+    <w:p>
       <w:r>
         <w:rPr>
           <w:rFonts w:hint="eastAsia"/>
         </w:rPr>
-        <w:t>重要性與緊迫性</w:t>
-      </w:r>
-    </w:p>
-    <w:p>
-      <w:pPr>
+        <w:t>未來展望</w:t>
+      </w:r>
+    </w:p>
+    <w:p>
+      <w:r>
         <w:rPr>
           <w:rFonts w:hint="eastAsia"/>
         </w:rPr>
-      </w:pPr>
+        <w:t>隨著人工智能、機器學習和物聯網技術的不斷發展，無人機協同系統將變得更加智能化和自主化。未來的協同系統將具備更強的自適應能力和協同運作能力，能夠在動態和複雜的環境中高效運行，這將進一步拓展無人機的應用範圍，為各行各業帶來深遠影響。</w:t>
+      </w:r>
+    </w:p>
+    <w:p>
+      <w:pPr>
+        <w:pStyle w:val="1"/>
+      </w:pPr>
+      <w:bookmarkStart w:id="1" w:name="_Toc166625180"/>
+      <w:r>
+        <w:t>目的</w:t>
+      </w:r>
+      <w:bookmarkEnd w:id="1"/>
+    </w:p>
+    <w:p>
+      <w:pPr>
+        <w:pStyle w:val="1"/>
+      </w:pPr>
+      <w:bookmarkStart w:id="2" w:name="_Toc166625181"/>
+      <w:r>
+        <w:t>方法</w:t>
+      </w:r>
+      <w:bookmarkEnd w:id="2"/>
+    </w:p>
+    <w:p>
+      <w:pPr>
+        <w:pStyle w:val="1"/>
+      </w:pPr>
+      <w:bookmarkStart w:id="3" w:name="_Toc166625182"/>
       <w:r>
         <w:rPr>
           <w:rFonts w:hint="eastAsia"/>
         </w:rPr>
-        <w:t>無人機協同系統在多個領域具有重要應用價值。在災害應對中，協同系統可以快速部署多架無人機，同時進行搜索和救援，提高救援效率；在物流運輸中，協同系統可以實現大規模、精細化的物流配送，提升物流運輸的效率和準確性。隨著無人機應用場景的不斷拓展，對協同作業系統的需求愈發迫切。</w:t>
-      </w:r>
-    </w:p>
-    <w:p/>
-    <w:p>
-      <w:pPr>
+        <w:t>需求</w:t>
+      </w:r>
+      <w:bookmarkEnd w:id="3"/>
+    </w:p>
+    <w:p>
+      <w:pPr>
+        <w:pStyle w:val="1"/>
+      </w:pPr>
+      <w:r>
         <w:rPr>
           <w:rFonts w:hint="eastAsia"/>
         </w:rPr>
+        <w:t>差異化</w:t>
+      </w:r>
+    </w:p>
+    <w:p>
+      <w:pPr>
+        <w:pStyle w:val="1"/>
       </w:pPr>
       <w:r>
         <w:rPr>
           <w:rFonts w:hint="eastAsia"/>
         </w:rPr>
-        <w:t>研究價值與潛在影響</w:t>
-      </w:r>
-    </w:p>
-    <w:p>
-      <w:pPr>
+        <w:t>商業</w:t>
+      </w:r>
+      <w:r>
         <w:rPr>
           <w:rFonts w:hint="eastAsia"/>
         </w:rPr>
+        <w:t>分析</w:t>
+      </w:r>
+    </w:p>
+    <w:p>
+      <w:pPr>
+        <w:pStyle w:val="1"/>
       </w:pPr>
       <w:r>
         <w:rPr>
           <w:rFonts w:hint="eastAsia"/>
         </w:rPr>
-        <w:t>研究和開發高效的無人機協同系統，不僅能顯著提升現有無人機應用的性能和可靠性，還能推動更多創新應用的實現。例如，在智慧城市建設中，無人機協同系統可以實時監控城市交通、環境和基礎設施運行情況，幫助城市管理者做出更精</w:t>
-      </w:r>
-      <w:proofErr w:type="gramStart"/>
-      <w:r>
+        <w:t>附錄</w:t>
+      </w:r>
+    </w:p>
+    <w:p/>
+    <w:p/>
+    <w:p/>
+    <w:p/>
+    <w:p/>
+    <w:p/>
+    <w:p/>
+    <w:p/>
+    <w:p/>
+    <w:p/>
+    <w:p/>
+    <w:p/>
+    <w:p/>
+    <w:p/>
+    <w:p/>
+    <w:p/>
+    <w:p/>
+    <w:p/>
+    <w:p/>
+    <w:p/>
+    <w:p/>
+    <w:p/>
+    <w:p/>
+    <w:p/>
+    <w:p/>
+    <w:p>
+      <w:hyperlink r:id="rId14" w:history="1">
+        <w:r>
+          <w:rPr>
+            <w:rStyle w:val="a9"/>
+          </w:rPr>
+          <w:t>https://www.technice.com.tw/uncategorized/34150/</w:t>
+        </w:r>
+      </w:hyperlink>
+    </w:p>
+    <w:p>
+      <w:hyperlink r:id="rId15" w:history="1">
+        <w:r>
+          <w:rPr>
+            <w:rStyle w:val="a9"/>
+          </w:rPr>
+          <w:t>https://dronedj.com/2023/01/12/drone-delivery-cost/</w:t>
+        </w:r>
+      </w:hyperlink>
+    </w:p>
+    <w:p>
+      <w:pPr>
         <w:rPr>
           <w:rFonts w:hint="eastAsia"/>
         </w:rPr>
-        <w:t>準</w:t>
-      </w:r>
-      <w:proofErr w:type="gramEnd"/>
-      <w:r>
-        <w:rPr>
-          <w:rFonts w:hint="eastAsia"/>
-        </w:rPr>
-        <w:t>的決策；在環境保護中，無人機協同系統可以對大範圍的生態環境進行長期監測，提供準確的環境數據。</w:t>
-      </w:r>
-    </w:p>
-    <w:p/>
-    <w:p>
-      <w:pPr>
-        <w:rPr>
-          <w:rFonts w:hint="eastAsia"/>
-        </w:rPr>
-      </w:pPr>
-      <w:r>
-        <w:rPr>
-          <w:rFonts w:hint="eastAsia"/>
-        </w:rPr>
-        <w:t>未來展望</w:t>
-      </w:r>
-    </w:p>
-    <w:p>
-      <w:pPr>
-        <w:rPr>
-          <w:rFonts w:hint="eastAsia"/>
-        </w:rPr>
-      </w:pPr>
-      <w:r>
-        <w:rPr>
-          <w:rFonts w:hint="eastAsia"/>
-        </w:rPr>
-        <w:t>隨著人工智能、機器學習和</w:t>
-      </w:r>
-      <w:proofErr w:type="gramStart"/>
-      <w:r>
-        <w:rPr>
-          <w:rFonts w:hint="eastAsia"/>
-        </w:rPr>
-        <w:t>物聯</w:t>
-      </w:r>
-      <w:proofErr w:type="gramEnd"/>
-      <w:r>
-        <w:rPr>
-          <w:rFonts w:hint="eastAsia"/>
-        </w:rPr>
-        <w:t>網技術的不斷發展，無人機協同系統將變得更加智能化和自主化。未來的協同系統將具備更強的自適應能力和協同運作能力，能夠在動態和複雜的環境中高效運行，這將進一步拓展無人機的應用範圍，為各行各業帶來深遠影響。</w:t>
-      </w:r>
-    </w:p>
-    <w:p>
-      <w:pPr>
-        <w:pStyle w:val="1"/>
-      </w:pPr>
-      <w:bookmarkStart w:id="1" w:name="_Toc166625180"/>
-      <w:r>
-        <w:lastRenderedPageBreak/>
-        <w:t>目的</w:t>
-      </w:r>
-      <w:bookmarkEnd w:id="1"/>
-    </w:p>
-    <w:p>
-      <w:pPr>
-        <w:pStyle w:val="1"/>
-      </w:pPr>
-      <w:bookmarkStart w:id="2" w:name="_Toc166625181"/>
-      <w:r>
-        <w:t>方法</w:t>
-      </w:r>
-      <w:bookmarkEnd w:id="2"/>
-    </w:p>
-    <w:p>
-      <w:pPr>
-        <w:pStyle w:val="1"/>
-      </w:pPr>
-      <w:bookmarkStart w:id="3" w:name="_Toc166625182"/>
-      <w:r>
-        <w:rPr>
-          <w:rFonts w:hint="eastAsia"/>
-        </w:rPr>
-        <w:t>需求</w:t>
-      </w:r>
-      <w:bookmarkEnd w:id="3"/>
-    </w:p>
-    <w:p>
-      <w:pPr>
-        <w:pStyle w:val="1"/>
-      </w:pPr>
-      <w:r>
-        <w:rPr>
-          <w:rFonts w:hint="eastAsia"/>
-        </w:rPr>
-        <w:t>差異化</w:t>
-      </w:r>
-    </w:p>
-    <w:p>
-      <w:pPr>
-        <w:pStyle w:val="1"/>
-      </w:pPr>
-      <w:r>
-        <w:rPr>
-          <w:rFonts w:hint="eastAsia"/>
-        </w:rPr>
-        <w:t>商業</w:t>
-      </w:r>
-      <w:r>
-        <w:rPr>
-          <w:rFonts w:hint="eastAsia"/>
-        </w:rPr>
-        <w:t>分析</w:t>
-      </w:r>
-    </w:p>
-    <w:p>
-      <w:pPr>
-        <w:pStyle w:val="1"/>
-        <w:rPr>
-          <w:rFonts w:hint="eastAsia"/>
-        </w:rPr>
-      </w:pPr>
-      <w:r>
-        <w:rPr>
-          <w:rFonts w:hint="eastAsia"/>
-        </w:rPr>
-        <w:t>附錄</w:t>
-      </w:r>
-    </w:p>
-    <w:p/>
-    <w:p/>
-    <w:p/>
-    <w:p/>
-    <w:p/>
-    <w:p/>
-    <w:p/>
-    <w:p/>
-    <w:p/>
-    <w:p/>
-    <w:p/>
-    <w:p/>
-    <w:p/>
-    <w:p/>
-    <w:p/>
-    <w:p/>
-    <w:p/>
-    <w:p/>
-    <w:p/>
-    <w:p/>
-    <w:p/>
-    <w:p/>
-    <w:p/>
-    <w:p/>
-    <w:p/>
-    <w:p/>
-    <w:p/>
+      </w:pPr>
+      <w:r>
+        <w:t>https://www.mckinsey.com/industries/aerospace-and-defense/our-insights/future-air-mobility-blog/drones-take-to-the-sky-potentially-disrupting-last-mile-delivery</w:t>
+      </w:r>
+    </w:p>
+    <w:p>
+      <w:r>
+        <w:t>https://www.digiknow.com.tw/knowledge/623bebc4382af</w:t>
+      </w:r>
+    </w:p>
     <w:p/>
     <w:p/>
     <w:p/>
@@ -938,59 +1437,50 @@
     <w:p>
       <w:pPr>
         <w:jc w:val="left"/>
-        <w:rPr>
-          <w:rFonts w:hint="eastAsia"/>
-        </w:rPr>
-      </w:pPr>
-    </w:p>
-    <w:p/>
-    <w:p/>
-    <w:p/>
-    <w:p/>
-    <w:p/>
-    <w:p/>
-    <w:p/>
-    <w:p/>
-    <w:p/>
-    <w:p/>
-    <w:p/>
-    <w:p/>
-    <w:p/>
-    <w:p/>
-    <w:p/>
-    <w:p/>
-    <w:p/>
-    <w:p/>
-    <w:p/>
-    <w:p/>
-    <w:p/>
-    <w:p/>
-    <w:p/>
-    <w:p/>
-    <w:p/>
-    <w:p/>
-    <w:p/>
-    <w:p/>
-    <w:p/>
-    <w:p/>
-    <w:p/>
-    <w:p/>
-    <w:p/>
-    <w:p/>
-    <w:p/>
-    <w:p/>
-    <w:p/>
-    <w:p/>
-    <w:p/>
-    <w:p>
-      <w:pPr>
-        <w:rPr>
-          <w:rFonts w:hint="eastAsia"/>
-        </w:rPr>
-      </w:pPr>
-    </w:p>
+      </w:pPr>
+    </w:p>
+    <w:p/>
+    <w:p/>
+    <w:p/>
+    <w:p/>
+    <w:p/>
+    <w:p/>
+    <w:p/>
+    <w:p/>
+    <w:p/>
+    <w:p/>
+    <w:p/>
+    <w:p/>
+    <w:p/>
+    <w:p/>
+    <w:p/>
+    <w:p/>
+    <w:p/>
+    <w:p/>
+    <w:p/>
+    <w:p/>
+    <w:p/>
+    <w:p/>
+    <w:p/>
+    <w:p/>
+    <w:p/>
+    <w:p/>
+    <w:p/>
+    <w:p/>
+    <w:p/>
+    <w:p/>
+    <w:p/>
+    <w:p/>
+    <w:p/>
+    <w:p/>
+    <w:p/>
+    <w:p/>
+    <w:p/>
+    <w:p/>
+    <w:p/>
+    <w:p/>
     <w:sectPr>
-      <w:footerReference w:type="default" r:id="rId12"/>
+      <w:footerReference w:type="default" r:id="rId16"/>
       <w:type w:val="continuous"/>
       <w:pgSz w:w="11906" w:h="16838"/>
       <w:pgMar w:top="1440" w:right="1800" w:bottom="1440" w:left="1800" w:header="851" w:footer="992" w:gutter="0"/>
@@ -1038,9 +1528,6 @@
   <w:p>
     <w:pPr>
       <w:pStyle w:val="a5"/>
-      <w:rPr>
-        <w:rFonts w:hint="eastAsia"/>
-      </w:rPr>
     </w:pPr>
   </w:p>
 </w:ftr>
@@ -1131,9 +1618,6 @@
   <w:p>
     <w:pPr>
       <w:pStyle w:val="a5"/>
-      <w:rPr>
-        <w:rFonts w:hint="eastAsia"/>
-      </w:rPr>
     </w:pPr>
   </w:p>
 </w:ftr>
@@ -1224,9 +1708,6 @@
   <w:p>
     <w:pPr>
       <w:pStyle w:val="a5"/>
-      <w:rPr>
-        <w:rFonts w:hint="eastAsia"/>
-      </w:rPr>
     </w:pPr>
   </w:p>
 </w:ftr>
@@ -1438,11 +1919,104 @@
       </w:pPr>
     </w:lvl>
   </w:abstractNum>
+  <w:abstractNum w:abstractNumId="2" w15:restartNumberingAfterBreak="0">
+    <w:nsid w:val="56B765B3"/>
+    <w:multiLevelType w:val="hybridMultilevel"/>
+    <w:tmpl w:val="C6C0342A"/>
+    <w:lvl w:ilvl="0" w:tplc="1C126160">
+      <w:start w:val="1"/>
+      <w:numFmt w:val="decimal"/>
+      <w:pStyle w:val="2"/>
+      <w:lvlText w:val="1.%1"/>
+      <w:lvlJc w:val="left"/>
+      <w:pPr>
+        <w:ind w:left="480" w:hanging="480"/>
+      </w:pPr>
+      <w:rPr>
+        <w:rFonts w:hint="eastAsia"/>
+      </w:rPr>
+    </w:lvl>
+    <w:lvl w:ilvl="1" w:tplc="04090019" w:tentative="1">
+      <w:start w:val="1"/>
+      <w:numFmt w:val="ideographTraditional"/>
+      <w:lvlText w:val="%2、"/>
+      <w:lvlJc w:val="left"/>
+      <w:pPr>
+        <w:ind w:left="960" w:hanging="480"/>
+      </w:pPr>
+    </w:lvl>
+    <w:lvl w:ilvl="2" w:tplc="0409001B" w:tentative="1">
+      <w:start w:val="1"/>
+      <w:numFmt w:val="lowerRoman"/>
+      <w:lvlText w:val="%3."/>
+      <w:lvlJc w:val="right"/>
+      <w:pPr>
+        <w:ind w:left="1440" w:hanging="480"/>
+      </w:pPr>
+    </w:lvl>
+    <w:lvl w:ilvl="3" w:tplc="0409000F" w:tentative="1">
+      <w:start w:val="1"/>
+      <w:numFmt w:val="decimal"/>
+      <w:lvlText w:val="%4."/>
+      <w:lvlJc w:val="left"/>
+      <w:pPr>
+        <w:ind w:left="1920" w:hanging="480"/>
+      </w:pPr>
+    </w:lvl>
+    <w:lvl w:ilvl="4" w:tplc="04090019" w:tentative="1">
+      <w:start w:val="1"/>
+      <w:numFmt w:val="ideographTraditional"/>
+      <w:lvlText w:val="%5、"/>
+      <w:lvlJc w:val="left"/>
+      <w:pPr>
+        <w:ind w:left="2400" w:hanging="480"/>
+      </w:pPr>
+    </w:lvl>
+    <w:lvl w:ilvl="5" w:tplc="0409001B" w:tentative="1">
+      <w:start w:val="1"/>
+      <w:numFmt w:val="lowerRoman"/>
+      <w:lvlText w:val="%6."/>
+      <w:lvlJc w:val="right"/>
+      <w:pPr>
+        <w:ind w:left="2880" w:hanging="480"/>
+      </w:pPr>
+    </w:lvl>
+    <w:lvl w:ilvl="6" w:tplc="0409000F" w:tentative="1">
+      <w:start w:val="1"/>
+      <w:numFmt w:val="decimal"/>
+      <w:lvlText w:val="%7."/>
+      <w:lvlJc w:val="left"/>
+      <w:pPr>
+        <w:ind w:left="3360" w:hanging="480"/>
+      </w:pPr>
+    </w:lvl>
+    <w:lvl w:ilvl="7" w:tplc="04090019" w:tentative="1">
+      <w:start w:val="1"/>
+      <w:numFmt w:val="ideographTraditional"/>
+      <w:lvlText w:val="%8、"/>
+      <w:lvlJc w:val="left"/>
+      <w:pPr>
+        <w:ind w:left="3840" w:hanging="480"/>
+      </w:pPr>
+    </w:lvl>
+    <w:lvl w:ilvl="8" w:tplc="0409001B" w:tentative="1">
+      <w:start w:val="1"/>
+      <w:numFmt w:val="lowerRoman"/>
+      <w:lvlText w:val="%9."/>
+      <w:lvlJc w:val="right"/>
+      <w:pPr>
+        <w:ind w:left="4320" w:hanging="480"/>
+      </w:pPr>
+    </w:lvl>
+  </w:abstractNum>
   <w:num w:numId="1" w16cid:durableId="1699309443">
     <w:abstractNumId w:val="0"/>
   </w:num>
   <w:num w:numId="2" w16cid:durableId="1201865434">
     <w:abstractNumId w:val="1"/>
+  </w:num>
+  <w:num w:numId="3" w16cid:durableId="2142073121">
+    <w:abstractNumId w:val="2"/>
   </w:num>
 </w:numbering>
 </file>
@@ -1883,12 +2457,16 @@
     <w:next w:val="a"/>
     <w:link w:val="20"/>
     <w:uiPriority w:val="9"/>
-    <w:semiHidden/>
     <w:unhideWhenUsed/>
     <w:qFormat/>
-    <w:rsid w:val="00FB2692"/>
+    <w:rsid w:val="00065075"/>
     <w:pPr>
       <w:keepNext/>
+      <w:numPr>
+        <w:numId w:val="3"/>
+      </w:numPr>
+      <w:spacing w:before="180" w:after="180"/>
+      <w:ind w:left="482" w:hanging="482"/>
       <w:outlineLvl w:val="1"/>
     </w:pPr>
     <w:rPr>
@@ -1901,7 +2479,6 @@
   <w:style w:type="character" w:default="1" w:styleId="a0">
     <w:name w:val="Default Paragraph Font"/>
     <w:uiPriority w:val="1"/>
-    <w:semiHidden/>
     <w:unhideWhenUsed/>
   </w:style>
   <w:style w:type="table" w:default="1" w:styleId="a1">
@@ -2004,8 +2581,7 @@
     <w:basedOn w:val="a0"/>
     <w:link w:val="2"/>
     <w:uiPriority w:val="9"/>
-    <w:semiHidden/>
-    <w:rsid w:val="00FB2692"/>
+    <w:rsid w:val="00065075"/>
     <w:rPr>
       <w:rFonts w:ascii="Times New Roman" w:eastAsiaTheme="majorEastAsia" w:hAnsi="Times New Roman" w:cstheme="majorBidi"/>
       <w:bCs/>
@@ -2067,6 +2643,30 @@
     <w:rsid w:val="00817CCC"/>
     <w:rPr>
       <w:color w:val="0563C1" w:themeColor="hyperlink"/>
+      <w:u w:val="single"/>
+    </w:rPr>
+  </w:style>
+  <w:style w:type="character" w:styleId="aa">
+    <w:name w:val="Unresolved Mention"/>
+    <w:basedOn w:val="a0"/>
+    <w:uiPriority w:val="99"/>
+    <w:semiHidden/>
+    <w:unhideWhenUsed/>
+    <w:rsid w:val="008A789A"/>
+    <w:rPr>
+      <w:color w:val="605E5C"/>
+      <w:shd w:val="clear" w:color="auto" w:fill="E1DFDD"/>
+    </w:rPr>
+  </w:style>
+  <w:style w:type="character" w:styleId="ab">
+    <w:name w:val="FollowedHyperlink"/>
+    <w:basedOn w:val="a0"/>
+    <w:uiPriority w:val="99"/>
+    <w:semiHidden/>
+    <w:unhideWhenUsed/>
+    <w:rsid w:val="008A789A"/>
+    <w:rPr>
+      <w:color w:val="954F72" w:themeColor="followedHyperlink"/>
       <w:u w:val="single"/>
     </w:rPr>
   </w:style>

--- a/專題.docx
+++ b/專題.docx
@@ -3,48 +3,513 @@
 <w:document xmlns:wpc="http://schemas.microsoft.com/office/word/2010/wordprocessingCanvas" xmlns:cx="http://schemas.microsoft.com/office/drawing/2014/chartex" xmlns:cx1="http://schemas.microsoft.com/office/drawing/2015/9/8/chartex" xmlns:cx2="http://schemas.microsoft.com/office/drawing/2015/10/21/chartex" xmlns:cx3="http://schemas.microsoft.com/office/drawing/2016/5/9/chartex" xmlns:cx4="http://schemas.microsoft.com/office/drawing/2016/5/10/chartex" xmlns:cx5="http://schemas.microsoft.com/office/drawing/2016/5/11/chartex" xmlns:cx6="http://schemas.microsoft.com/office/drawing/2016/5/12/chartex" xmlns:cx7="http://schemas.microsoft.com/office/drawing/2016/5/13/chartex" xmlns:cx8="http://schemas.microsoft.com/office/drawing/2016/5/14/chartex" xmlns:mc="http://schemas.openxmlformats.org/markup-compatibility/2006" xmlns:aink="http://schemas.microsoft.com/office/drawing/2016/ink" xmlns:am3d="http://schemas.microsoft.com/office/drawing/2017/model3d" xmlns:o="urn:schemas-microsoft-com:office:office" xmlns:oel="http://schemas.microsoft.com/office/2019/extlst" xmlns:r="http://schemas.openxmlformats.org/officeDocument/2006/relationships" xmlns:m="http://schemas.openxmlformats.org/officeDocument/2006/math" xmlns:v="urn:schemas-microsoft-com:vml" xmlns:wp14="http://schemas.microsoft.com/office/word/2010/wordprocessingDrawing" xmlns:wp="http://schemas.openxmlformats.org/drawingml/2006/wordprocessingDrawing" xmlns:w10="urn:schemas-microsoft-com:office:word" xmlns:w="http://schemas.openxmlformats.org/wordprocessingml/2006/main" xmlns:w14="http://schemas.microsoft.com/office/word/2010/wordml" xmlns:w15="http://schemas.microsoft.com/office/word/2012/wordml" xmlns:w16cex="http://schemas.microsoft.com/office/word/2018/wordml/cex" xmlns:w16cid="http://schemas.microsoft.com/office/word/2016/wordml/cid" xmlns:w16="http://schemas.microsoft.com/office/word/2018/wordml" xmlns:w16du="http://schemas.microsoft.com/office/word/2023/wordml/word16du" xmlns:w16sdtdh="http://schemas.microsoft.com/office/word/2020/wordml/sdtdatahash" xmlns:w16se="http://schemas.microsoft.com/office/word/2015/wordml/symex" xmlns:wpg="http://schemas.microsoft.com/office/word/2010/wordprocessingGroup" xmlns:wpi="http://schemas.microsoft.com/office/word/2010/wordprocessingInk" xmlns:wne="http://schemas.microsoft.com/office/word/2006/wordml" xmlns:wps="http://schemas.microsoft.com/office/word/2010/wordprocessingShape" mc:Ignorable="w14 w15 w16se w16cid w16 w16cex w16sdtdh w16du wp14">
   <w:body>
     <w:p>
-      <w:r>
+      <w:pPr>
+        <w:pStyle w:val="af"/>
+        <w:jc w:val="center"/>
+        <w:rPr>
+          <w:sz w:val="48"/>
+          <w:szCs w:val="48"/>
+        </w:rPr>
+      </w:pPr>
+      <w:r>
+        <w:rPr>
+          <w:rFonts w:hint="eastAsia"/>
+          <w:sz w:val="48"/>
+          <w:szCs w:val="48"/>
+        </w:rPr>
+        <w:t>雲林科技大學</w:t>
+      </w:r>
+      <w:r>
+        <w:rPr>
+          <w:rFonts w:hint="eastAsia"/>
+          <w:sz w:val="48"/>
+          <w:szCs w:val="48"/>
+        </w:rPr>
+        <w:t>資訊管理系</w:t>
+      </w:r>
+    </w:p>
+    <w:p>
+      <w:pPr>
+        <w:pStyle w:val="af"/>
+        <w:jc w:val="center"/>
+        <w:rPr>
+          <w:sz w:val="48"/>
+          <w:szCs w:val="48"/>
+        </w:rPr>
+      </w:pPr>
+      <w:r>
+        <w:rPr>
+          <w:rFonts w:hint="eastAsia"/>
+          <w:sz w:val="48"/>
+          <w:szCs w:val="48"/>
+        </w:rPr>
+        <w:t>實務專題提案報告</w:t>
+      </w:r>
+    </w:p>
+    <w:p/>
+    <w:p/>
+    <w:p>
+      <w:pPr>
+        <w:pStyle w:val="af"/>
+        <w:rPr>
+          <w:sz w:val="48"/>
+          <w:szCs w:val="44"/>
+        </w:rPr>
+      </w:pPr>
+    </w:p>
+    <w:p>
+      <w:pPr>
+        <w:pStyle w:val="af"/>
+        <w:jc w:val="center"/>
+        <w:rPr>
+          <w:sz w:val="56"/>
+          <w:szCs w:val="52"/>
+        </w:rPr>
+      </w:pPr>
+      <w:proofErr w:type="gramStart"/>
+      <w:r>
+        <w:rPr>
+          <w:rFonts w:hint="eastAsia"/>
+          <w:sz w:val="44"/>
+          <w:szCs w:val="40"/>
+        </w:rPr>
+        <w:t>仿真</w:t>
+      </w:r>
+      <w:r>
+        <w:rPr>
+          <w:sz w:val="44"/>
+          <w:szCs w:val="40"/>
+        </w:rPr>
         <w:t>全自動</w:t>
       </w:r>
-      <w:r>
-        <w:rPr>
-          <w:rFonts w:hint="eastAsia"/>
-        </w:rPr>
-        <w:t>無人機</w:t>
-      </w:r>
-      <w:r>
-        <w:rPr>
-          <w:rFonts w:hint="eastAsia"/>
-        </w:rPr>
-        <w:t>協同系統</w:t>
+      <w:proofErr w:type="gramEnd"/>
+      <w:r>
+        <w:rPr>
+          <w:rFonts w:hint="eastAsia"/>
+          <w:sz w:val="44"/>
+          <w:szCs w:val="40"/>
+        </w:rPr>
+        <w:t>無人機協同系統</w:t>
+      </w:r>
+    </w:p>
+    <w:p>
+      <w:pPr>
+        <w:pStyle w:val="af"/>
+        <w:jc w:val="center"/>
+        <w:rPr>
+          <w:sz w:val="44"/>
+          <w:szCs w:val="40"/>
+          <w:shd w:val="clear" w:color="auto" w:fill="FFFFFF"/>
+        </w:rPr>
+      </w:pPr>
+      <w:r>
+        <w:rPr>
+          <w:sz w:val="44"/>
+          <w:szCs w:val="40"/>
+          <w:shd w:val="clear" w:color="auto" w:fill="FFFFFF"/>
+        </w:rPr>
+        <w:t xml:space="preserve">Autonomous Unmanned Aerial Vehicle </w:t>
+      </w:r>
+    </w:p>
+    <w:p>
+      <w:pPr>
+        <w:pStyle w:val="af"/>
+        <w:jc w:val="center"/>
+        <w:rPr>
+          <w:sz w:val="44"/>
+          <w:szCs w:val="40"/>
+        </w:rPr>
+      </w:pPr>
+      <w:r>
+        <w:rPr>
+          <w:sz w:val="44"/>
+          <w:szCs w:val="40"/>
+          <w:shd w:val="clear" w:color="auto" w:fill="FFFFFF"/>
+        </w:rPr>
+        <w:t>(UAV) Cooperative System</w:t>
       </w:r>
     </w:p>
     <w:p/>
     <w:p/>
     <w:p/>
+    <w:p>
+      <w:pPr>
+        <w:jc w:val="center"/>
+        <w:rPr>
+          <w:sz w:val="20"/>
+          <w:szCs w:val="18"/>
+        </w:rPr>
+      </w:pPr>
+    </w:p>
+    <w:tbl>
+      <w:tblPr>
+        <w:tblStyle w:val="ae"/>
+        <w:tblW w:w="0" w:type="auto"/>
+        <w:jc w:val="center"/>
+        <w:tblBorders>
+          <w:top w:val="none" w:sz="0" w:space="0" w:color="auto"/>
+          <w:left w:val="none" w:sz="0" w:space="0" w:color="auto"/>
+          <w:bottom w:val="none" w:sz="0" w:space="0" w:color="auto"/>
+          <w:right w:val="none" w:sz="0" w:space="0" w:color="auto"/>
+          <w:insideH w:val="none" w:sz="0" w:space="0" w:color="auto"/>
+          <w:insideV w:val="none" w:sz="0" w:space="0" w:color="auto"/>
+        </w:tblBorders>
+        <w:tblLook w:val="04A0" w:firstRow="1" w:lastRow="0" w:firstColumn="1" w:lastColumn="0" w:noHBand="0" w:noVBand="1"/>
+      </w:tblPr>
+      <w:tblGrid>
+        <w:gridCol w:w="1493"/>
+        <w:gridCol w:w="2902"/>
+        <w:gridCol w:w="1960"/>
+      </w:tblGrid>
+      <w:tr>
+        <w:trPr>
+          <w:trHeight w:val="673"/>
+          <w:jc w:val="center"/>
+        </w:trPr>
+        <w:tc>
+          <w:tcPr>
+            <w:tcW w:w="1493" w:type="dxa"/>
+          </w:tcPr>
+          <w:p>
+            <w:pPr>
+              <w:pStyle w:val="af"/>
+              <w:rPr>
+                <w:sz w:val="44"/>
+                <w:szCs w:val="44"/>
+              </w:rPr>
+            </w:pPr>
+            <w:r>
+              <w:rPr>
+                <w:rFonts w:hint="eastAsia"/>
+                <w:sz w:val="44"/>
+                <w:szCs w:val="44"/>
+              </w:rPr>
+              <w:t>組員</w:t>
+            </w:r>
+            <w:r>
+              <w:rPr>
+                <w:rFonts w:hint="eastAsia"/>
+                <w:sz w:val="44"/>
+                <w:szCs w:val="44"/>
+              </w:rPr>
+              <w:t>:</w:t>
+            </w:r>
+          </w:p>
+        </w:tc>
+        <w:tc>
+          <w:tcPr>
+            <w:tcW w:w="2902" w:type="dxa"/>
+          </w:tcPr>
+          <w:p>
+            <w:pPr>
+              <w:pStyle w:val="af"/>
+              <w:rPr>
+                <w:sz w:val="44"/>
+                <w:szCs w:val="44"/>
+              </w:rPr>
+            </w:pPr>
+            <w:r>
+              <w:rPr>
+                <w:rFonts w:hint="eastAsia"/>
+                <w:sz w:val="44"/>
+                <w:szCs w:val="44"/>
+              </w:rPr>
+              <w:t>A11223032</w:t>
+            </w:r>
+          </w:p>
+        </w:tc>
+        <w:tc>
+          <w:tcPr>
+            <w:tcW w:w="1960" w:type="dxa"/>
+          </w:tcPr>
+          <w:p>
+            <w:pPr>
+              <w:pStyle w:val="af"/>
+              <w:rPr>
+                <w:sz w:val="44"/>
+                <w:szCs w:val="44"/>
+              </w:rPr>
+            </w:pPr>
+            <w:r>
+              <w:rPr>
+                <w:rFonts w:hint="eastAsia"/>
+                <w:sz w:val="44"/>
+                <w:szCs w:val="44"/>
+              </w:rPr>
+              <w:t>林冠</w:t>
+            </w:r>
+            <w:proofErr w:type="gramStart"/>
+            <w:r>
+              <w:rPr>
+                <w:rFonts w:hint="eastAsia"/>
+                <w:sz w:val="44"/>
+                <w:szCs w:val="44"/>
+              </w:rPr>
+              <w:t>澔</w:t>
+            </w:r>
+            <w:proofErr w:type="gramEnd"/>
+          </w:p>
+        </w:tc>
+      </w:tr>
+      <w:tr>
+        <w:trPr>
+          <w:trHeight w:val="555"/>
+          <w:jc w:val="center"/>
+        </w:trPr>
+        <w:tc>
+          <w:tcPr>
+            <w:tcW w:w="1493" w:type="dxa"/>
+          </w:tcPr>
+          <w:p>
+            <w:pPr>
+              <w:pStyle w:val="af"/>
+              <w:rPr>
+                <w:sz w:val="44"/>
+                <w:szCs w:val="44"/>
+              </w:rPr>
+            </w:pPr>
+          </w:p>
+        </w:tc>
+        <w:tc>
+          <w:tcPr>
+            <w:tcW w:w="2902" w:type="dxa"/>
+          </w:tcPr>
+          <w:p>
+            <w:pPr>
+              <w:pStyle w:val="af"/>
+              <w:rPr>
+                <w:sz w:val="44"/>
+                <w:szCs w:val="44"/>
+              </w:rPr>
+            </w:pPr>
+            <w:r>
+              <w:rPr>
+                <w:rFonts w:hint="eastAsia"/>
+                <w:sz w:val="44"/>
+                <w:szCs w:val="44"/>
+              </w:rPr>
+              <w:t>A112230xx</w:t>
+            </w:r>
+          </w:p>
+        </w:tc>
+        <w:tc>
+          <w:tcPr>
+            <w:tcW w:w="1960" w:type="dxa"/>
+          </w:tcPr>
+          <w:p>
+            <w:pPr>
+              <w:pStyle w:val="af"/>
+              <w:rPr>
+                <w:sz w:val="44"/>
+                <w:szCs w:val="44"/>
+              </w:rPr>
+            </w:pPr>
+            <w:r>
+              <w:rPr>
+                <w:rFonts w:hint="eastAsia"/>
+                <w:sz w:val="44"/>
+                <w:szCs w:val="44"/>
+              </w:rPr>
+              <w:t>???</w:t>
+            </w:r>
+          </w:p>
+        </w:tc>
+      </w:tr>
+      <w:tr>
+        <w:trPr>
+          <w:trHeight w:val="481"/>
+          <w:jc w:val="center"/>
+        </w:trPr>
+        <w:tc>
+          <w:tcPr>
+            <w:tcW w:w="1493" w:type="dxa"/>
+          </w:tcPr>
+          <w:p>
+            <w:pPr>
+              <w:pStyle w:val="af"/>
+              <w:rPr>
+                <w:sz w:val="44"/>
+                <w:szCs w:val="44"/>
+              </w:rPr>
+            </w:pPr>
+          </w:p>
+        </w:tc>
+        <w:tc>
+          <w:tcPr>
+            <w:tcW w:w="2902" w:type="dxa"/>
+          </w:tcPr>
+          <w:p>
+            <w:pPr>
+              <w:pStyle w:val="af"/>
+              <w:rPr>
+                <w:sz w:val="44"/>
+                <w:szCs w:val="44"/>
+              </w:rPr>
+            </w:pPr>
+            <w:r>
+              <w:rPr>
+                <w:rFonts w:hint="eastAsia"/>
+                <w:sz w:val="44"/>
+                <w:szCs w:val="44"/>
+              </w:rPr>
+              <w:t>A112230xx</w:t>
+            </w:r>
+          </w:p>
+        </w:tc>
+        <w:tc>
+          <w:tcPr>
+            <w:tcW w:w="1960" w:type="dxa"/>
+          </w:tcPr>
+          <w:p>
+            <w:pPr>
+              <w:pStyle w:val="af"/>
+              <w:rPr>
+                <w:sz w:val="44"/>
+                <w:szCs w:val="44"/>
+              </w:rPr>
+            </w:pPr>
+            <w:r>
+              <w:rPr>
+                <w:rFonts w:hint="eastAsia"/>
+                <w:sz w:val="44"/>
+                <w:szCs w:val="44"/>
+              </w:rPr>
+              <w:t>???</w:t>
+            </w:r>
+          </w:p>
+        </w:tc>
+      </w:tr>
+      <w:tr>
+        <w:trPr>
+          <w:trHeight w:val="50"/>
+          <w:jc w:val="center"/>
+        </w:trPr>
+        <w:tc>
+          <w:tcPr>
+            <w:tcW w:w="1493" w:type="dxa"/>
+          </w:tcPr>
+          <w:p>
+            <w:pPr>
+              <w:pStyle w:val="af"/>
+              <w:rPr>
+                <w:sz w:val="44"/>
+                <w:szCs w:val="44"/>
+              </w:rPr>
+            </w:pPr>
+          </w:p>
+        </w:tc>
+        <w:tc>
+          <w:tcPr>
+            <w:tcW w:w="2902" w:type="dxa"/>
+          </w:tcPr>
+          <w:p>
+            <w:pPr>
+              <w:pStyle w:val="af"/>
+              <w:rPr>
+                <w:sz w:val="44"/>
+                <w:szCs w:val="44"/>
+              </w:rPr>
+            </w:pPr>
+            <w:r>
+              <w:rPr>
+                <w:rFonts w:hint="eastAsia"/>
+                <w:sz w:val="44"/>
+                <w:szCs w:val="44"/>
+              </w:rPr>
+              <w:t>A112230xx</w:t>
+            </w:r>
+          </w:p>
+        </w:tc>
+        <w:tc>
+          <w:tcPr>
+            <w:tcW w:w="1960" w:type="dxa"/>
+          </w:tcPr>
+          <w:p>
+            <w:pPr>
+              <w:pStyle w:val="af"/>
+              <w:rPr>
+                <w:sz w:val="44"/>
+                <w:szCs w:val="44"/>
+              </w:rPr>
+            </w:pPr>
+            <w:r>
+              <w:rPr>
+                <w:rFonts w:hint="eastAsia"/>
+                <w:sz w:val="44"/>
+                <w:szCs w:val="44"/>
+              </w:rPr>
+              <w:t>???</w:t>
+            </w:r>
+          </w:p>
+        </w:tc>
+      </w:tr>
+    </w:tbl>
     <w:p/>
     <w:p/>
-    <w:p/>
-    <w:p/>
-    <w:p/>
-    <w:p/>
-    <w:p/>
-    <w:p/>
-    <w:p/>
-    <w:p/>
-    <w:p/>
-    <w:p/>
-    <w:p/>
-    <w:p/>
-    <w:p/>
-    <w:p/>
-    <w:p/>
-    <w:p/>
-    <w:p/>
-    <w:p/>
-    <w:p/>
-    <w:p>
-      <w:pPr>
+    <w:p>
+      <w:pPr>
+        <w:pStyle w:val="af"/>
+        <w:jc w:val="center"/>
+      </w:pPr>
+    </w:p>
+    <w:p>
+      <w:pPr>
+        <w:pStyle w:val="af"/>
+        <w:jc w:val="center"/>
+        <w:rPr>
+          <w:sz w:val="44"/>
+          <w:szCs w:val="44"/>
+        </w:rPr>
+      </w:pPr>
+      <w:r>
+        <w:rPr>
+          <w:sz w:val="44"/>
+          <w:szCs w:val="44"/>
+        </w:rPr>
+        <w:t>中華民國</w:t>
+      </w:r>
+      <w:r>
+        <w:rPr>
+          <w:sz w:val="44"/>
+          <w:szCs w:val="44"/>
+        </w:rPr>
+        <w:t>11</w:t>
+      </w:r>
+      <w:r>
+        <w:rPr>
+          <w:rFonts w:hint="eastAsia"/>
+          <w:sz w:val="44"/>
+          <w:szCs w:val="44"/>
+        </w:rPr>
+        <w:t>3</w:t>
+      </w:r>
+      <w:r>
+        <w:rPr>
+          <w:sz w:val="44"/>
+          <w:szCs w:val="44"/>
+        </w:rPr>
+        <w:t>年</w:t>
+      </w:r>
+      <w:r>
+        <w:rPr>
+          <w:rFonts w:hint="eastAsia"/>
+          <w:sz w:val="44"/>
+          <w:szCs w:val="44"/>
+        </w:rPr>
+        <w:t>06</w:t>
+      </w:r>
+      <w:r>
+        <w:rPr>
+          <w:sz w:val="44"/>
+          <w:szCs w:val="44"/>
+        </w:rPr>
+        <w:t>月</w:t>
+      </w:r>
+    </w:p>
+    <w:p>
+      <w:pPr>
+        <w:pStyle w:val="af"/>
+        <w:jc w:val="center"/>
         <w:sectPr>
           <w:footerReference w:type="default" r:id="rId8"/>
           <w:footerReference w:type="first" r:id="rId9"/>
@@ -55,6 +520,29 @@
           <w:docGrid w:type="lines" w:linePitch="360"/>
         </w:sectPr>
       </w:pPr>
+      <w:r>
+        <w:rPr>
+          <w:rFonts w:hint="eastAsia"/>
+          <w:sz w:val="44"/>
+          <w:szCs w:val="44"/>
+        </w:rPr>
+        <w:t>Jun</w:t>
+      </w:r>
+      <w:r>
+        <w:rPr>
+          <w:sz w:val="44"/>
+          <w:szCs w:val="44"/>
+        </w:rPr>
+        <w:t>, 202</w:t>
+      </w:r>
+      <w:r>
+        <w:rPr>
+          <w:rFonts w:hint="eastAsia"/>
+          <w:sz w:val="44"/>
+          <w:szCs w:val="44"/>
+        </w:rPr>
+        <w:t>4</w:t>
+      </w:r>
       <w:r>
         <w:br w:type="page"/>
       </w:r>
@@ -663,12 +1151,21 @@
           <w:shd w:val="clear" w:color="auto" w:fill="FFFFFF"/>
         </w:rPr>
       </w:pPr>
+      <w:proofErr w:type="gramStart"/>
       <w:r>
         <w:rPr>
           <w:rFonts w:hint="eastAsia"/>
           <w:shd w:val="clear" w:color="auto" w:fill="FFFFFF"/>
         </w:rPr>
-        <w:t>近幾年來，</w:t>
+        <w:t>近幾年來</w:t>
+      </w:r>
+      <w:proofErr w:type="gramEnd"/>
+      <w:r>
+        <w:rPr>
+          <w:rFonts w:hint="eastAsia"/>
+          <w:shd w:val="clear" w:color="auto" w:fill="FFFFFF"/>
+        </w:rPr>
+        <w:t>，</w:t>
       </w:r>
       <w:r>
         <w:rPr>
@@ -700,13 +1197,23 @@
         </w:rPr>
         <w:t>在</w:t>
       </w:r>
+      <w:proofErr w:type="gramStart"/>
       <w:r>
         <w:rPr>
           <w:rFonts w:ascii="Segoe UI" w:hAnsi="Segoe UI" w:cs="Segoe UI"/>
           <w:color w:val="0D0D0D"/>
           <w:shd w:val="clear" w:color="auto" w:fill="FFFFFF"/>
         </w:rPr>
-        <w:t>在覆蓋範圍、運行效率和任務複雜度方面存在明顯限制</w:t>
+        <w:t>在</w:t>
+      </w:r>
+      <w:proofErr w:type="gramEnd"/>
+      <w:r>
+        <w:rPr>
+          <w:rFonts w:ascii="Segoe UI" w:hAnsi="Segoe UI" w:cs="Segoe UI"/>
+          <w:color w:val="0D0D0D"/>
+          <w:shd w:val="clear" w:color="auto" w:fill="FFFFFF"/>
+        </w:rPr>
+        <w:t>覆蓋範圍、運行效率和任務複雜度方面存在明顯限制</w:t>
       </w:r>
       <w:r>
         <w:rPr>
@@ -913,7 +1420,23 @@
           <w:rFonts w:ascii="Helvetica" w:hAnsi="Helvetica" w:cs="Helvetica"/>
           <w:color w:val="000000"/>
         </w:rPr>
-        <w:t>，這個因素佔成本的</w:t>
+        <w:t>，這個因素</w:t>
+      </w:r>
+      <w:proofErr w:type="gramStart"/>
+      <w:r>
+        <w:rPr>
+          <w:rFonts w:ascii="Helvetica" w:hAnsi="Helvetica" w:cs="Helvetica"/>
+          <w:color w:val="000000"/>
+        </w:rPr>
+        <w:t>佔</w:t>
+      </w:r>
+      <w:proofErr w:type="gramEnd"/>
+      <w:r>
+        <w:rPr>
+          <w:rFonts w:ascii="Helvetica" w:hAnsi="Helvetica" w:cs="Helvetica"/>
+          <w:color w:val="000000"/>
+        </w:rPr>
+        <w:t>成本的</w:t>
       </w:r>
       <w:r>
         <w:rPr>
@@ -968,12 +1491,46 @@
         </w:rPr>
         <w:t>許多地區還需要目視觀察員來監視無人機運作的空域。</w:t>
       </w:r>
-      <w:r>
+    </w:p>
+    <w:p>
+      <w:pPr>
         <w:rPr>
           <w:rFonts w:ascii="Helvetica" w:hAnsi="Helvetica" w:cs="Helvetica"/>
-          <w:color w:val="000000"/>
-        </w:rPr>
-        <w:t>因此，如果無人機要真正具有成本競爭力，每個操作員</w:t>
+          <w:strike/>
+          <w:color w:val="000000"/>
+        </w:rPr>
+      </w:pPr>
+    </w:p>
+    <w:p>
+      <w:pPr>
+        <w:rPr>
+          <w:rFonts w:ascii="Helvetica" w:hAnsi="Helvetica" w:cs="Helvetica"/>
+          <w:strike/>
+          <w:color w:val="000000"/>
+        </w:rPr>
+      </w:pPr>
+      <w:r>
+        <w:rPr>
+          <w:rFonts w:ascii="Helvetica" w:hAnsi="Helvetica" w:cs="Helvetica"/>
+          <w:color w:val="000000"/>
+        </w:rPr>
+        <w:t>因此，如果無人機要真正具有成本競爭力，每</w:t>
+      </w:r>
+      <w:proofErr w:type="gramStart"/>
+      <w:r>
+        <w:rPr>
+          <w:rFonts w:ascii="Helvetica" w:hAnsi="Helvetica" w:cs="Helvetica"/>
+          <w:color w:val="000000"/>
+        </w:rPr>
+        <w:t>個</w:t>
+      </w:r>
+      <w:proofErr w:type="gramEnd"/>
+      <w:r>
+        <w:rPr>
+          <w:rFonts w:ascii="Helvetica" w:hAnsi="Helvetica" w:cs="Helvetica"/>
+          <w:color w:val="000000"/>
+        </w:rPr>
+        <w:t>操作員</w:t>
       </w:r>
       <w:r>
         <w:rPr>
@@ -1048,23 +1605,7 @@
             <w:rFonts w:ascii="Helvetica" w:hAnsi="Helvetica" w:cs="Helvetica"/>
             <w:strike/>
           </w:rPr>
-          <w:t>法規就需要</w:t>
-        </w:r>
-        <w:r>
-          <w:rPr>
-            <w:rStyle w:val="a9"/>
-            <w:rFonts w:ascii="Helvetica" w:hAnsi="Helvetica" w:cs="Helvetica"/>
-            <w:strike/>
-          </w:rPr>
-          <w:t>不</w:t>
-        </w:r>
-        <w:r>
-          <w:rPr>
-            <w:rStyle w:val="a9"/>
-            <w:rFonts w:ascii="Helvetica" w:hAnsi="Helvetica" w:cs="Helvetica"/>
-            <w:strike/>
-          </w:rPr>
-          <w:t>斷發展</w:t>
+          <w:t>法規就需要不斷發展</w:t>
         </w:r>
       </w:hyperlink>
       <w:r>
@@ -1080,157 +1621,188 @@
           <w:strike/>
           <w:color w:val="000000"/>
         </w:rPr>
-        <w:t>使每個業者能夠擁有更多的無人機。</w:t>
-      </w:r>
-    </w:p>
-    <w:p>
-      <w:pPr>
+        <w:t>使每</w:t>
+      </w:r>
+      <w:proofErr w:type="gramStart"/>
+      <w:r>
         <w:rPr>
           <w:rFonts w:ascii="Helvetica" w:hAnsi="Helvetica" w:cs="Helvetica"/>
           <w:strike/>
           <w:color w:val="000000"/>
         </w:rPr>
-      </w:pPr>
-    </w:p>
-    <w:p>
-      <w:pPr>
-        <w:rPr>
-          <w:rFonts w:hint="eastAsia"/>
-        </w:rPr>
-      </w:pPr>
-      <w:r>
-        <w:rPr>
-          <w:rFonts w:ascii="Helvetica" w:hAnsi="Helvetica" w:cs="Helvetica"/>
-          <w:color w:val="000000"/>
-        </w:rPr>
-        <w:t>更具體地說，單一操作員可能需要在密集使用的空域中管理多達</w:t>
-      </w:r>
-      <w:r>
-        <w:rPr>
-          <w:rFonts w:ascii="Helvetica" w:hAnsi="Helvetica" w:cs="Helvetica"/>
-          <w:color w:val="000000"/>
-        </w:rPr>
-        <w:t>20</w:t>
-      </w:r>
-      <w:r>
-        <w:rPr>
-          <w:rFonts w:ascii="Helvetica" w:hAnsi="Helvetica" w:cs="Helvetica"/>
-          <w:color w:val="000000"/>
-        </w:rPr>
-        <w:t>架無人機，才能從無人機交付中獲得潛在的成本優勢。麥肯錫報告指出：</w:t>
-      </w:r>
-      <w:r>
-        <w:rPr>
-          <w:rFonts w:ascii="Helvetica" w:hAnsi="Helvetica" w:cs="Helvetica"/>
-          <w:color w:val="000000"/>
-        </w:rPr>
-        <w:t>“</w:t>
-      </w:r>
-      <w:r>
-        <w:rPr>
-          <w:rFonts w:ascii="Helvetica" w:hAnsi="Helvetica" w:cs="Helvetica"/>
-          <w:color w:val="000000"/>
-        </w:rPr>
-        <w:t>如果無人機操作員最終能夠同時管理</w:t>
-      </w:r>
-      <w:r>
-        <w:rPr>
-          <w:rFonts w:ascii="Helvetica" w:hAnsi="Helvetica" w:cs="Helvetica"/>
-          <w:color w:val="000000"/>
-        </w:rPr>
-        <w:t>20</w:t>
-      </w:r>
-      <w:r>
-        <w:rPr>
-          <w:rFonts w:ascii="Helvetica" w:hAnsi="Helvetica" w:cs="Helvetica"/>
-          <w:color w:val="000000"/>
-        </w:rPr>
-        <w:t>架無人機，我們根據合理假設進行的分析表明，單個包裹遞送的成本約為</w:t>
-      </w:r>
-      <w:r>
-        <w:rPr>
-          <w:rFonts w:ascii="Helvetica" w:hAnsi="Helvetica" w:cs="Helvetica"/>
-          <w:color w:val="000000"/>
-        </w:rPr>
-        <w:t>1.50</w:t>
-      </w:r>
-      <w:r>
-        <w:rPr>
-          <w:rFonts w:ascii="Helvetica" w:hAnsi="Helvetica" w:cs="Helvetica"/>
-          <w:color w:val="000000"/>
-        </w:rPr>
-        <w:t>至</w:t>
-      </w:r>
-      <w:r>
-        <w:rPr>
-          <w:rFonts w:ascii="Helvetica" w:hAnsi="Helvetica" w:cs="Helvetica"/>
-          <w:color w:val="000000"/>
-        </w:rPr>
-        <w:t>2</w:t>
-      </w:r>
-      <w:r>
-        <w:rPr>
-          <w:rFonts w:ascii="Helvetica" w:hAnsi="Helvetica" w:cs="Helvetica"/>
-          <w:color w:val="000000"/>
-        </w:rPr>
-        <w:t>美元。</w:t>
-      </w:r>
-      <w:r>
-        <w:rPr>
-          <w:rFonts w:ascii="Helvetica" w:hAnsi="Helvetica" w:cs="Helvetica"/>
-          <w:color w:val="000000"/>
-        </w:rPr>
-        <w:t>”</w:t>
-      </w:r>
-      <w:r>
-        <w:rPr>
-          <w:rFonts w:ascii="Helvetica" w:hAnsi="Helvetica" w:cs="Helvetica"/>
-          <w:color w:val="000000"/>
-        </w:rPr>
-        <w:t>這與一輛電動車運送</w:t>
-      </w:r>
-      <w:r>
-        <w:rPr>
-          <w:rFonts w:ascii="Helvetica" w:hAnsi="Helvetica" w:cs="Helvetica"/>
-          <w:color w:val="000000"/>
-        </w:rPr>
-        <w:t>5</w:t>
-      </w:r>
-      <w:r>
-        <w:rPr>
-          <w:rFonts w:ascii="Helvetica" w:hAnsi="Helvetica" w:cs="Helvetica"/>
-          <w:color w:val="000000"/>
-        </w:rPr>
-        <w:t>個包裹以及任何類型的貨車以牛奶運行形式運送</w:t>
-      </w:r>
-      <w:r>
-        <w:rPr>
-          <w:rFonts w:ascii="Helvetica" w:hAnsi="Helvetica" w:cs="Helvetica"/>
-          <w:color w:val="000000"/>
-        </w:rPr>
-        <w:t>100</w:t>
-      </w:r>
-      <w:r>
-        <w:rPr>
-          <w:rFonts w:ascii="Helvetica" w:hAnsi="Helvetica" w:cs="Helvetica"/>
-          <w:color w:val="000000"/>
-        </w:rPr>
-        <w:t>個包裹的每件包裹成本一致，</w:t>
-      </w:r>
+        <w:t>個</w:t>
+      </w:r>
+      <w:proofErr w:type="gramEnd"/>
       <w:r>
         <w:rPr>
           <w:rFonts w:ascii="Helvetica" w:hAnsi="Helvetica" w:cs="Helvetica"/>
           <w:strike/>
           <w:color w:val="000000"/>
         </w:rPr>
-        <w:t>當司機在一次行程中運送所有包裹時，</w:t>
-      </w:r>
-      <w:r>
+        <w:t>業者能夠擁有更多的無人機。</w:t>
+      </w:r>
+    </w:p>
+    <w:p>
+      <w:pPr>
         <w:rPr>
           <w:rFonts w:ascii="Helvetica" w:hAnsi="Helvetica" w:cs="Helvetica"/>
           <w:strike/>
           <w:color w:val="000000"/>
         </w:rPr>
+      </w:pPr>
+    </w:p>
+    <w:p>
+      <w:r>
+        <w:rPr>
+          <w:rFonts w:ascii="Helvetica" w:hAnsi="Helvetica" w:cs="Helvetica"/>
+          <w:color w:val="000000"/>
+        </w:rPr>
+        <w:t>更具體地說，單一操作員可能需要在密集使用的空域中管理多達</w:t>
+      </w:r>
+      <w:r>
+        <w:rPr>
+          <w:rFonts w:ascii="Helvetica" w:hAnsi="Helvetica" w:cs="Helvetica"/>
+          <w:color w:val="000000"/>
+        </w:rPr>
+        <w:t>20</w:t>
+      </w:r>
+      <w:r>
+        <w:rPr>
+          <w:rFonts w:ascii="Helvetica" w:hAnsi="Helvetica" w:cs="Helvetica"/>
+          <w:color w:val="000000"/>
+        </w:rPr>
+        <w:t>架無人機，才能從無人機交付中獲得潛在的成本優勢。麥肯錫報告指出：</w:t>
+      </w:r>
+      <w:r>
+        <w:rPr>
+          <w:rFonts w:ascii="Helvetica" w:hAnsi="Helvetica" w:cs="Helvetica"/>
+          <w:color w:val="000000"/>
+        </w:rPr>
+        <w:t>“</w:t>
+      </w:r>
+      <w:r>
+        <w:rPr>
+          <w:rFonts w:ascii="Helvetica" w:hAnsi="Helvetica" w:cs="Helvetica"/>
+          <w:color w:val="000000"/>
+        </w:rPr>
+        <w:t>如果無人機操作員最終能夠同時管理</w:t>
+      </w:r>
+      <w:r>
+        <w:rPr>
+          <w:rFonts w:ascii="Helvetica" w:hAnsi="Helvetica" w:cs="Helvetica"/>
+          <w:color w:val="000000"/>
+        </w:rPr>
+        <w:t>20</w:t>
+      </w:r>
+      <w:r>
+        <w:rPr>
+          <w:rFonts w:ascii="Helvetica" w:hAnsi="Helvetica" w:cs="Helvetica"/>
+          <w:color w:val="000000"/>
+        </w:rPr>
+        <w:t>架無人機，我們根據合理假設進行的分析表明，單</w:t>
+      </w:r>
+      <w:proofErr w:type="gramStart"/>
+      <w:r>
+        <w:rPr>
+          <w:rFonts w:ascii="Helvetica" w:hAnsi="Helvetica" w:cs="Helvetica"/>
+          <w:color w:val="000000"/>
+        </w:rPr>
+        <w:t>個</w:t>
+      </w:r>
+      <w:proofErr w:type="gramEnd"/>
+      <w:r>
+        <w:rPr>
+          <w:rFonts w:ascii="Helvetica" w:hAnsi="Helvetica" w:cs="Helvetica"/>
+          <w:color w:val="000000"/>
+        </w:rPr>
+        <w:t>包裹遞送的成本約為</w:t>
+      </w:r>
+      <w:r>
+        <w:rPr>
+          <w:rFonts w:ascii="Helvetica" w:hAnsi="Helvetica" w:cs="Helvetica"/>
+          <w:color w:val="000000"/>
+        </w:rPr>
+        <w:t>1.50</w:t>
+      </w:r>
+      <w:r>
+        <w:rPr>
+          <w:rFonts w:ascii="Helvetica" w:hAnsi="Helvetica" w:cs="Helvetica"/>
+          <w:color w:val="000000"/>
+        </w:rPr>
+        <w:t>至</w:t>
+      </w:r>
+      <w:r>
+        <w:rPr>
+          <w:rFonts w:ascii="Helvetica" w:hAnsi="Helvetica" w:cs="Helvetica"/>
+          <w:color w:val="000000"/>
+        </w:rPr>
+        <w:t>2</w:t>
+      </w:r>
+      <w:r>
+        <w:rPr>
+          <w:rFonts w:ascii="Helvetica" w:hAnsi="Helvetica" w:cs="Helvetica"/>
+          <w:color w:val="000000"/>
+        </w:rPr>
+        <w:t>美元。</w:t>
+      </w:r>
+      <w:proofErr w:type="gramStart"/>
+      <w:r>
+        <w:rPr>
+          <w:rFonts w:ascii="Helvetica" w:hAnsi="Helvetica" w:cs="Helvetica"/>
+          <w:color w:val="000000"/>
+        </w:rPr>
+        <w:t>”</w:t>
+      </w:r>
+      <w:r>
+        <w:rPr>
+          <w:rFonts w:ascii="Helvetica" w:hAnsi="Helvetica" w:cs="Helvetica"/>
+          <w:color w:val="000000"/>
+        </w:rPr>
+        <w:t>這與一輛電動車運送</w:t>
+      </w:r>
+      <w:proofErr w:type="gramEnd"/>
+      <w:r>
+        <w:rPr>
+          <w:rFonts w:ascii="Helvetica" w:hAnsi="Helvetica" w:cs="Helvetica"/>
+          <w:color w:val="000000"/>
+        </w:rPr>
+        <w:t>5</w:t>
+      </w:r>
+      <w:r>
+        <w:rPr>
+          <w:rFonts w:ascii="Helvetica" w:hAnsi="Helvetica" w:cs="Helvetica"/>
+          <w:color w:val="000000"/>
+        </w:rPr>
+        <w:t>個包裹以及任何類型的貨車以牛奶運行形式運送</w:t>
+      </w:r>
+      <w:r>
+        <w:rPr>
+          <w:rFonts w:ascii="Helvetica" w:hAnsi="Helvetica" w:cs="Helvetica"/>
+          <w:color w:val="000000"/>
+        </w:rPr>
+        <w:t>100</w:t>
+      </w:r>
+      <w:r>
+        <w:rPr>
+          <w:rFonts w:ascii="Helvetica" w:hAnsi="Helvetica" w:cs="Helvetica"/>
+          <w:color w:val="000000"/>
+        </w:rPr>
+        <w:t>個包裹的每件包裹成本一致，</w:t>
+      </w:r>
+      <w:r>
+        <w:rPr>
+          <w:rFonts w:ascii="Helvetica" w:hAnsi="Helvetica" w:cs="Helvetica"/>
+          <w:strike/>
+          <w:color w:val="000000"/>
+        </w:rPr>
+        <w:t>當司機在一次行程中運送所有包裹時，</w:t>
+      </w:r>
+      <w:r>
+        <w:rPr>
+          <w:rFonts w:ascii="Helvetica" w:hAnsi="Helvetica" w:cs="Helvetica"/>
+          <w:strike/>
+          <w:color w:val="000000"/>
+        </w:rPr>
         <w:t>這一過程並不總是可行</w:t>
       </w:r>
       <w:r>
@@ -1243,21 +1815,110 @@
     </w:p>
     <w:p>
       <w:pPr>
-        <w:pStyle w:val="2"/>
-      </w:pPr>
-      <w:r>
-        <w:rPr>
-          <w:rFonts w:hint="eastAsia"/>
-        </w:rPr>
-        <w:t>重要性與緊迫性</w:t>
-      </w:r>
-    </w:p>
-    <w:p>
-      <w:r>
-        <w:rPr>
-          <w:rFonts w:hint="eastAsia"/>
-        </w:rPr>
-        <w:t>無人機協同系統在多個領域具有重要應用價值。在災害應對中，協同系統可以快速部署多架無人機，同時進行搜索和救援，提高救援效率；在物流運輸中，協同系統可以實現大規模、精細化的物流配送，提升物流運輸的效率和準確性。隨著無人機應用場景的不斷拓展，對協同作業系統的需求愈發迫切。</w:t>
+        <w:pStyle w:val="1"/>
+      </w:pPr>
+      <w:bookmarkStart w:id="1" w:name="_Toc166625180"/>
+      <w:r>
+        <w:lastRenderedPageBreak/>
+        <w:t>目的</w:t>
+      </w:r>
+      <w:bookmarkEnd w:id="1"/>
+    </w:p>
+    <w:p>
+      <w:pPr>
+        <w:rPr>
+          <w:rFonts w:ascii="Segoe UI" w:hAnsi="Segoe UI" w:cs="Segoe UI"/>
+          <w:color w:val="0D0D0D"/>
+          <w:shd w:val="clear" w:color="auto" w:fill="FFFFFF"/>
+        </w:rPr>
+      </w:pPr>
+      <w:r>
+        <w:rPr>
+          <w:rFonts w:ascii="Segoe UI" w:hAnsi="Segoe UI" w:cs="Segoe UI" w:hint="eastAsia"/>
+          <w:color w:val="0D0D0D"/>
+          <w:shd w:val="clear" w:color="auto" w:fill="FFFFFF"/>
+        </w:rPr>
+        <w:t>全自動</w:t>
+      </w:r>
+      <w:r>
+        <w:rPr>
+          <w:rFonts w:ascii="Segoe UI" w:hAnsi="Segoe UI" w:cs="Segoe UI"/>
+          <w:color w:val="0D0D0D"/>
+          <w:shd w:val="clear" w:color="auto" w:fill="FFFFFF"/>
+        </w:rPr>
+        <w:t>無人機協同系統的目的是通過整合和協調多個無人機（</w:t>
+      </w:r>
+      <w:r>
+        <w:rPr>
+          <w:rFonts w:ascii="Segoe UI" w:hAnsi="Segoe UI" w:cs="Segoe UI"/>
+          <w:color w:val="0D0D0D"/>
+          <w:shd w:val="clear" w:color="auto" w:fill="FFFFFF"/>
+        </w:rPr>
+        <w:t>UAV</w:t>
+      </w:r>
+      <w:r>
+        <w:rPr>
+          <w:rFonts w:ascii="Segoe UI" w:hAnsi="Segoe UI" w:cs="Segoe UI"/>
+          <w:color w:val="0D0D0D"/>
+          <w:shd w:val="clear" w:color="auto" w:fill="FFFFFF"/>
+        </w:rPr>
+        <w:t>）或無人載具（</w:t>
+      </w:r>
+      <w:r>
+        <w:rPr>
+          <w:rFonts w:ascii="Segoe UI" w:hAnsi="Segoe UI" w:cs="Segoe UI"/>
+          <w:color w:val="0D0D0D"/>
+          <w:shd w:val="clear" w:color="auto" w:fill="FFFFFF"/>
+        </w:rPr>
+        <w:t>UAV</w:t>
+      </w:r>
+      <w:r>
+        <w:rPr>
+          <w:rFonts w:ascii="Segoe UI" w:hAnsi="Segoe UI" w:cs="Segoe UI"/>
+          <w:color w:val="0D0D0D"/>
+          <w:shd w:val="clear" w:color="auto" w:fill="FFFFFF"/>
+        </w:rPr>
+        <w:t>）的行動，以達到更有效、更靈活的執行任務。這種系統通常包括多個無人機之間的通信、協調、任務分配和執行，以及數據共享和分析等功能</w:t>
+      </w:r>
+      <w:r>
+        <w:rPr>
+          <w:rFonts w:ascii="Segoe UI" w:hAnsi="Segoe UI" w:cs="Segoe UI" w:hint="eastAsia"/>
+          <w:color w:val="0D0D0D"/>
+          <w:shd w:val="clear" w:color="auto" w:fill="FFFFFF"/>
+        </w:rPr>
+        <w:t>，但目的會將重心放在協同通訊系統上，如何</w:t>
+      </w:r>
+      <w:r>
+        <w:rPr>
+          <w:rFonts w:ascii="Segoe UI" w:hAnsi="Segoe UI" w:cs="Segoe UI" w:hint="eastAsia"/>
+          <w:color w:val="0D0D0D"/>
+          <w:shd w:val="clear" w:color="auto" w:fill="FFFFFF"/>
+        </w:rPr>
+        <w:t>使無人機群傳遞資訊和</w:t>
+      </w:r>
+      <w:r>
+        <w:rPr>
+          <w:rFonts w:ascii="Segoe UI" w:hAnsi="Segoe UI" w:cs="Segoe UI" w:hint="eastAsia"/>
+          <w:color w:val="0D0D0D"/>
+          <w:shd w:val="clear" w:color="auto" w:fill="FFFFFF"/>
+        </w:rPr>
+        <w:t>建立</w:t>
+      </w:r>
+      <w:r>
+        <w:rPr>
+          <w:rFonts w:ascii="Segoe UI" w:hAnsi="Segoe UI" w:cs="Segoe UI" w:hint="eastAsia"/>
+          <w:color w:val="0D0D0D"/>
+          <w:shd w:val="clear" w:color="auto" w:fill="FFFFFF"/>
+        </w:rPr>
+        <w:t>可靠的協同系統，使無人機能夠有自主性的能力</w:t>
+      </w:r>
+      <w:r>
+        <w:rPr>
+          <w:rFonts w:ascii="Segoe UI" w:hAnsi="Segoe UI" w:cs="Segoe UI"/>
+          <w:color w:val="0D0D0D"/>
+          <w:shd w:val="clear" w:color="auto" w:fill="FFFFFF"/>
+        </w:rPr>
+        <w:t>。</w:t>
       </w:r>
     </w:p>
     <w:p/>
@@ -1266,66 +1927,1314 @@
         <w:rPr>
           <w:rFonts w:hint="eastAsia"/>
         </w:rPr>
-        <w:t>研究價值與潛在影響</w:t>
-      </w:r>
-    </w:p>
-    <w:p>
-      <w:r>
-        <w:rPr>
-          <w:rFonts w:hint="eastAsia"/>
-        </w:rPr>
-        <w:t>研究和開發高效的無人機協同系統，不僅能顯著提升現有無人機應用的性能和可靠性，還能推動更多創新應用的實現。例如，在智慧城市建設中，無人機協同系統可以實時監控城市交通、環境和基礎設施運行情況，幫助城市管理者做出更精準的決策；在環境保護中，無人機協同系統可以對大範圍的生態環境進行長期監測，提供準確的環境數據。</w:t>
-      </w:r>
-    </w:p>
-    <w:p/>
-    <w:p>
-      <w:r>
-        <w:rPr>
-          <w:rFonts w:hint="eastAsia"/>
-        </w:rPr>
-        <w:t>未來展望</w:t>
-      </w:r>
-    </w:p>
-    <w:p>
-      <w:r>
-        <w:rPr>
-          <w:rFonts w:hint="eastAsia"/>
-        </w:rPr>
-        <w:t>隨著人工智能、機器學習和物聯網技術的不斷發展，無人機協同系統將變得更加智能化和自主化。未來的協同系統將具備更強的自適應能力和協同運作能力，能夠在動態和複雜的環境中高效運行，這將進一步拓展無人機的應用範圍，為各行各業帶來深遠影響。</w:t>
+        <w:t>在</w:t>
+      </w:r>
+      <w:proofErr w:type="spellStart"/>
+      <w:r>
+        <w:rPr>
+          <w:rFonts w:hint="eastAsia"/>
+        </w:rPr>
+        <w:t>Airsim</w:t>
+      </w:r>
+      <w:proofErr w:type="spellEnd"/>
+      <w:r>
+        <w:rPr>
+          <w:rFonts w:hint="eastAsia"/>
+        </w:rPr>
+        <w:t>模擬器</w:t>
+      </w:r>
+      <w:r>
+        <w:rPr>
+          <w:rFonts w:hint="eastAsia"/>
+        </w:rPr>
+        <w:t>適用</w:t>
+      </w:r>
+      <w:r>
+        <w:rPr>
+          <w:rFonts w:hint="eastAsia"/>
+        </w:rPr>
+        <w:t>虛幻引擎</w:t>
+      </w:r>
+      <w:r>
+        <w:rPr>
+          <w:rFonts w:hint="eastAsia"/>
+        </w:rPr>
+        <w:t xml:space="preserve"> (Unreal Engine)</w:t>
+      </w:r>
+      <w:r>
+        <w:rPr>
+          <w:rFonts w:hint="eastAsia"/>
+        </w:rPr>
+        <w:t>建構無人機及虛擬場景，</w:t>
+      </w:r>
+      <w:r>
+        <w:rPr>
+          <w:rFonts w:hint="eastAsia"/>
+        </w:rPr>
+        <w:t>進行</w:t>
+      </w:r>
+      <w:r>
+        <w:rPr>
+          <w:rFonts w:hint="eastAsia"/>
+        </w:rPr>
+        <w:t>AI</w:t>
+      </w:r>
+      <w:r>
+        <w:rPr>
+          <w:rFonts w:hint="eastAsia"/>
+        </w:rPr>
+        <w:t>研究</w:t>
+      </w:r>
+      <w:r>
+        <w:rPr>
+          <w:rFonts w:hint="eastAsia"/>
+        </w:rPr>
+        <w:t>，</w:t>
+      </w:r>
+      <w:r>
+        <w:rPr>
+          <w:rFonts w:hint="eastAsia"/>
+        </w:rPr>
+        <w:t>試驗</w:t>
+      </w:r>
+      <w:r>
+        <w:rPr>
+          <w:rFonts w:hint="eastAsia"/>
+        </w:rPr>
+        <w:t>無人機</w:t>
+      </w:r>
+      <w:r>
+        <w:rPr>
+          <w:rFonts w:hint="eastAsia"/>
+        </w:rPr>
+        <w:t>的深度學習，計算機視覺和強化學習算法</w:t>
+      </w:r>
+      <w:r>
+        <w:rPr>
+          <w:rFonts w:hint="eastAsia"/>
+        </w:rPr>
+        <w:t>，</w:t>
+      </w:r>
+      <w:r>
+        <w:rPr>
+          <w:rFonts w:hint="eastAsia"/>
+        </w:rPr>
+        <w:t>這允許測試自主解決方案，而無需擔心實際的損壞。</w:t>
+      </w:r>
+    </w:p>
+    <w:p>
+      <w:pPr>
+        <w:rPr>
+          <w:rFonts w:hint="eastAsia"/>
+        </w:rPr>
+      </w:pPr>
+    </w:p>
+    <w:p>
+      <w:r>
+        <w:t>協同傳輸</w:t>
+      </w:r>
+      <w:r>
+        <w:rPr>
+          <w:rFonts w:hint="eastAsia"/>
+        </w:rPr>
+        <w:t xml:space="preserve">: </w:t>
+      </w:r>
+      <w:r>
+        <w:t>多架無人機可相互之間進行數據傳輸，實現信息共享和協同作業</w:t>
+      </w:r>
+      <w:r>
+        <w:rPr>
+          <w:rFonts w:hint="eastAsia"/>
+        </w:rPr>
+        <w:t>，當</w:t>
+      </w:r>
+      <w:r>
+        <w:rPr>
+          <w:rFonts w:hint="eastAsia"/>
+        </w:rPr>
+        <w:t>。</w:t>
+      </w:r>
+    </w:p>
+    <w:p>
+      <w:r>
+        <w:t>自動飛行</w:t>
+      </w:r>
+      <w:r>
+        <w:rPr>
+          <w:rFonts w:hint="eastAsia"/>
+        </w:rPr>
+        <w:t xml:space="preserve">: </w:t>
+      </w:r>
+      <w:r>
+        <w:t>無人機可根據預設的航線或任務自動飛行，無需使用者進行手動操控</w:t>
+      </w:r>
+      <w:r>
+        <w:rPr>
+          <w:rFonts w:hint="eastAsia"/>
+        </w:rPr>
+        <w:t>。</w:t>
+      </w:r>
+    </w:p>
+    <w:p>
+      <w:proofErr w:type="gramStart"/>
+      <w:r>
+        <w:rPr>
+          <w:rFonts w:hint="eastAsia"/>
+        </w:rPr>
+        <w:t>智能避障</w:t>
+      </w:r>
+      <w:proofErr w:type="gramEnd"/>
+      <w:r>
+        <w:rPr>
+          <w:rFonts w:hint="eastAsia"/>
+        </w:rPr>
+        <w:t xml:space="preserve">: </w:t>
+      </w:r>
+      <w:r>
+        <w:rPr>
+          <w:rFonts w:hint="eastAsia"/>
+        </w:rPr>
+        <w:t>無人機可自動識別障礙物並</w:t>
+      </w:r>
+      <w:proofErr w:type="gramStart"/>
+      <w:r>
+        <w:rPr>
+          <w:rFonts w:hint="eastAsia"/>
+        </w:rPr>
+        <w:t>進行避障</w:t>
+      </w:r>
+      <w:proofErr w:type="gramEnd"/>
+      <w:r>
+        <w:rPr>
+          <w:rFonts w:hint="eastAsia"/>
+        </w:rPr>
+        <w:t>，確保飛行安全。</w:t>
+      </w:r>
+    </w:p>
+    <w:p>
+      <w:pPr>
+        <w:rPr>
+          <w:rFonts w:hint="eastAsia"/>
+        </w:rPr>
+      </w:pPr>
+      <w:r>
+        <w:rPr>
+          <w:rFonts w:hint="eastAsia"/>
+        </w:rPr>
+        <w:t>數據分析</w:t>
+      </w:r>
+      <w:r>
+        <w:rPr>
+          <w:rFonts w:hint="eastAsia"/>
+        </w:rPr>
+        <w:t xml:space="preserve">: </w:t>
+      </w:r>
+      <w:r>
+        <w:rPr>
+          <w:rFonts w:hint="eastAsia"/>
+        </w:rPr>
+        <w:t>無人機可以共享收集到的數據，進行聯合分析，從而獲得更全面的信息。例如，在環境監測任務中，多架無人機</w:t>
+      </w:r>
+      <w:r>
+        <w:rPr>
+          <w:rFonts w:hint="eastAsia"/>
+        </w:rPr>
+        <w:t>從</w:t>
+      </w:r>
+      <w:r>
+        <w:rPr>
+          <w:rFonts w:hint="eastAsia"/>
+        </w:rPr>
+        <w:t>圓心向外擴張</w:t>
+      </w:r>
+      <w:r>
+        <w:rPr>
+          <w:rFonts w:hint="eastAsia"/>
+        </w:rPr>
+        <w:t>，通過數據融合，獲得全面的環境數據。</w:t>
       </w:r>
     </w:p>
     <w:p>
       <w:pPr>
         <w:pStyle w:val="1"/>
       </w:pPr>
-      <w:bookmarkStart w:id="1" w:name="_Toc166625180"/>
-      <w:r>
-        <w:t>目的</w:t>
-      </w:r>
-      <w:bookmarkEnd w:id="1"/>
+      <w:bookmarkStart w:id="2" w:name="_Toc166625181"/>
+      <w:r>
+        <w:lastRenderedPageBreak/>
+        <w:t>方法</w:t>
+      </w:r>
+      <w:bookmarkEnd w:id="2"/>
+    </w:p>
+    <w:p>
+      <w:r>
+        <w:t>S</w:t>
+      </w:r>
+      <w:r>
+        <w:rPr>
+          <w:rFonts w:hint="eastAsia"/>
+        </w:rPr>
+        <w:t>ocket</w:t>
+      </w:r>
+    </w:p>
+    <w:p>
+      <w:proofErr w:type="spellStart"/>
+      <w:r>
+        <w:t>A</w:t>
+      </w:r>
+      <w:r>
+        <w:rPr>
+          <w:rFonts w:hint="eastAsia"/>
+        </w:rPr>
+        <w:t>irsim</w:t>
+      </w:r>
+      <w:proofErr w:type="spellEnd"/>
+    </w:p>
+    <w:p>
+      <w:pPr>
+        <w:widowControl/>
+        <w:spacing w:before="100" w:beforeAutospacing="1" w:after="100" w:afterAutospacing="1" w:line="240" w:lineRule="auto"/>
+        <w:jc w:val="left"/>
+        <w:rPr>
+          <w:rFonts w:ascii="新細明體" w:hAnsi="新細明體" w:cs="新細明體"/>
+          <w:kern w:val="0"/>
+          <w:szCs w:val="24"/>
+          <w14:ligatures w14:val="none"/>
+        </w:rPr>
+      </w:pPr>
+      <w:r>
+        <w:rPr>
+          <w:rFonts w:ascii="新細明體" w:hAnsi="新細明體" w:cs="新細明體"/>
+          <w:b/>
+          <w:bCs/>
+          <w:kern w:val="0"/>
+          <w:szCs w:val="24"/>
+          <w14:ligatures w14:val="none"/>
+        </w:rPr>
+        <w:t>協同系統資料傳輸的技術與標準</w:t>
+      </w:r>
+    </w:p>
+    <w:p>
+      <w:pPr>
+        <w:widowControl/>
+        <w:numPr>
+          <w:ilvl w:val="0"/>
+          <w:numId w:val="4"/>
+        </w:numPr>
+        <w:spacing w:before="100" w:beforeAutospacing="1" w:after="100" w:afterAutospacing="1" w:line="240" w:lineRule="auto"/>
+        <w:jc w:val="left"/>
+        <w:rPr>
+          <w:rFonts w:ascii="新細明體" w:hAnsi="新細明體" w:cs="新細明體"/>
+          <w:kern w:val="0"/>
+          <w:szCs w:val="24"/>
+          <w14:ligatures w14:val="none"/>
+        </w:rPr>
+      </w:pPr>
+      <w:r>
+        <w:rPr>
+          <w:rFonts w:ascii="新細明體" w:hAnsi="新細明體" w:cs="新細明體"/>
+          <w:kern w:val="0"/>
+          <w:szCs w:val="24"/>
+          <w14:ligatures w14:val="none"/>
+        </w:rPr>
+        <w:t>研究協同系統資料傳輸的常用技術</w:t>
+      </w:r>
+    </w:p>
+    <w:p>
+      <w:pPr>
+        <w:widowControl/>
+        <w:numPr>
+          <w:ilvl w:val="1"/>
+          <w:numId w:val="4"/>
+        </w:numPr>
+        <w:spacing w:before="100" w:beforeAutospacing="1" w:after="100" w:afterAutospacing="1" w:line="240" w:lineRule="auto"/>
+        <w:jc w:val="left"/>
+        <w:rPr>
+          <w:rFonts w:ascii="新細明體" w:hAnsi="新細明體" w:cs="新細明體"/>
+          <w:kern w:val="0"/>
+          <w:szCs w:val="24"/>
+          <w14:ligatures w14:val="none"/>
+        </w:rPr>
+      </w:pPr>
+      <w:r>
+        <w:rPr>
+          <w:rFonts w:ascii="新細明體" w:hAnsi="新細明體" w:cs="新細明體"/>
+          <w:kern w:val="0"/>
+          <w:szCs w:val="24"/>
+          <w14:ligatures w14:val="none"/>
+        </w:rPr>
+        <w:t>無線傳輸</w:t>
+      </w:r>
+    </w:p>
+    <w:p>
+      <w:pPr>
+        <w:widowControl/>
+        <w:numPr>
+          <w:ilvl w:val="0"/>
+          <w:numId w:val="4"/>
+        </w:numPr>
+        <w:spacing w:before="100" w:beforeAutospacing="1" w:after="100" w:afterAutospacing="1" w:line="240" w:lineRule="auto"/>
+        <w:jc w:val="left"/>
+        <w:rPr>
+          <w:rFonts w:ascii="新細明體" w:hAnsi="新細明體" w:cs="新細明體"/>
+          <w:kern w:val="0"/>
+          <w:szCs w:val="24"/>
+          <w14:ligatures w14:val="none"/>
+        </w:rPr>
+      </w:pPr>
+      <w:r>
+        <w:rPr>
+          <w:rFonts w:ascii="新細明體" w:hAnsi="新細明體" w:cs="新細明體"/>
+          <w:kern w:val="0"/>
+          <w:szCs w:val="24"/>
+          <w14:ligatures w14:val="none"/>
+        </w:rPr>
+        <w:t xml:space="preserve">研究協同系統資料傳輸的常用標準 </w:t>
+      </w:r>
+    </w:p>
+    <w:p>
+      <w:pPr>
+        <w:widowControl/>
+        <w:numPr>
+          <w:ilvl w:val="1"/>
+          <w:numId w:val="4"/>
+        </w:numPr>
+        <w:spacing w:before="100" w:beforeAutospacing="1" w:after="100" w:afterAutospacing="1" w:line="240" w:lineRule="auto"/>
+        <w:jc w:val="left"/>
+        <w:rPr>
+          <w:rFonts w:ascii="新細明體" w:hAnsi="新細明體" w:cs="新細明體"/>
+          <w:kern w:val="0"/>
+          <w:szCs w:val="24"/>
+          <w14:ligatures w14:val="none"/>
+        </w:rPr>
+      </w:pPr>
+      <w:r>
+        <w:rPr>
+          <w:rFonts w:ascii="新細明體" w:hAnsi="新細明體" w:cs="新細明體"/>
+          <w:kern w:val="0"/>
+          <w:szCs w:val="24"/>
+          <w14:ligatures w14:val="none"/>
+        </w:rPr>
+        <w:t>TCP/IP</w:t>
+      </w:r>
+    </w:p>
+    <w:p>
+      <w:pPr>
+        <w:widowControl/>
+        <w:numPr>
+          <w:ilvl w:val="1"/>
+          <w:numId w:val="4"/>
+        </w:numPr>
+        <w:spacing w:before="100" w:beforeAutospacing="1" w:after="100" w:afterAutospacing="1" w:line="240" w:lineRule="auto"/>
+        <w:jc w:val="left"/>
+        <w:rPr>
+          <w:rFonts w:ascii="新細明體" w:hAnsi="新細明體" w:cs="新細明體"/>
+          <w:kern w:val="0"/>
+          <w:szCs w:val="24"/>
+          <w14:ligatures w14:val="none"/>
+        </w:rPr>
+      </w:pPr>
+      <w:r>
+        <w:rPr>
+          <w:rFonts w:ascii="新細明體" w:hAnsi="新細明體" w:cs="新細明體"/>
+          <w:kern w:val="0"/>
+          <w:szCs w:val="24"/>
+          <w14:ligatures w14:val="none"/>
+        </w:rPr>
+        <w:t>UDP協定</w:t>
+      </w:r>
+    </w:p>
+    <w:p>
+      <w:pPr>
+        <w:widowControl/>
+        <w:spacing w:before="100" w:beforeAutospacing="1" w:after="100" w:afterAutospacing="1" w:line="240" w:lineRule="auto"/>
+        <w:jc w:val="left"/>
+        <w:rPr>
+          <w:rFonts w:ascii="新細明體" w:hAnsi="新細明體" w:cs="新細明體"/>
+          <w:kern w:val="0"/>
+          <w:szCs w:val="24"/>
+          <w14:ligatures w14:val="none"/>
+        </w:rPr>
+      </w:pPr>
+      <w:r>
+        <w:rPr>
+          <w:rFonts w:ascii="新細明體" w:hAnsi="新細明體" w:cs="新細明體"/>
+          <w:b/>
+          <w:bCs/>
+          <w:kern w:val="0"/>
+          <w:szCs w:val="24"/>
+          <w14:ligatures w14:val="none"/>
+        </w:rPr>
+        <w:t>協同系統資料傳輸的安全性與可靠性</w:t>
+      </w:r>
+    </w:p>
+    <w:p>
+      <w:pPr>
+        <w:widowControl/>
+        <w:numPr>
+          <w:ilvl w:val="0"/>
+          <w:numId w:val="5"/>
+        </w:numPr>
+        <w:spacing w:before="100" w:beforeAutospacing="1" w:after="100" w:afterAutospacing="1" w:line="240" w:lineRule="auto"/>
+        <w:jc w:val="left"/>
+        <w:rPr>
+          <w:rFonts w:ascii="新細明體" w:hAnsi="新細明體" w:cs="新細明體"/>
+          <w:kern w:val="0"/>
+          <w:szCs w:val="24"/>
+          <w14:ligatures w14:val="none"/>
+        </w:rPr>
+      </w:pPr>
+      <w:r>
+        <w:rPr>
+          <w:rFonts w:ascii="新細明體" w:hAnsi="新細明體" w:cs="新細明體"/>
+          <w:kern w:val="0"/>
+          <w:szCs w:val="24"/>
+          <w14:ligatures w14:val="none"/>
+        </w:rPr>
+        <w:t xml:space="preserve">研究協同系統資料傳輸的可靠性措施，例如： </w:t>
+      </w:r>
+    </w:p>
+    <w:p>
+      <w:pPr>
+        <w:widowControl/>
+        <w:numPr>
+          <w:ilvl w:val="1"/>
+          <w:numId w:val="5"/>
+        </w:numPr>
+        <w:spacing w:before="100" w:beforeAutospacing="1" w:after="100" w:afterAutospacing="1" w:line="240" w:lineRule="auto"/>
+        <w:jc w:val="left"/>
+        <w:rPr>
+          <w:rFonts w:ascii="新細明體" w:hAnsi="新細明體" w:cs="新細明體"/>
+          <w:kern w:val="0"/>
+          <w:szCs w:val="24"/>
+          <w14:ligatures w14:val="none"/>
+        </w:rPr>
+      </w:pPr>
+      <w:r>
+        <w:rPr>
+          <w:rFonts w:ascii="新細明體" w:hAnsi="新細明體" w:cs="新細明體"/>
+          <w:kern w:val="0"/>
+          <w:szCs w:val="24"/>
+          <w14:ligatures w14:val="none"/>
+        </w:rPr>
+        <w:t>冗餘</w:t>
+      </w:r>
+    </w:p>
+    <w:p>
+      <w:pPr>
+        <w:widowControl/>
+        <w:numPr>
+          <w:ilvl w:val="1"/>
+          <w:numId w:val="5"/>
+        </w:numPr>
+        <w:spacing w:before="100" w:beforeAutospacing="1" w:after="100" w:afterAutospacing="1" w:line="240" w:lineRule="auto"/>
+        <w:jc w:val="left"/>
+        <w:rPr>
+          <w:rFonts w:ascii="新細明體" w:hAnsi="新細明體" w:cs="新細明體"/>
+          <w:kern w:val="0"/>
+          <w:szCs w:val="24"/>
+          <w14:ligatures w14:val="none"/>
+        </w:rPr>
+      </w:pPr>
+      <w:r>
+        <w:rPr>
+          <w:rFonts w:ascii="新細明體" w:hAnsi="新細明體" w:cs="新細明體"/>
+          <w:kern w:val="0"/>
+          <w:szCs w:val="24"/>
+          <w14:ligatures w14:val="none"/>
+        </w:rPr>
+        <w:t>錯誤校驗</w:t>
+      </w:r>
+    </w:p>
+    <w:p>
+      <w:pPr>
+        <w:widowControl/>
+        <w:numPr>
+          <w:ilvl w:val="1"/>
+          <w:numId w:val="5"/>
+        </w:numPr>
+        <w:spacing w:before="100" w:beforeAutospacing="1" w:after="100" w:afterAutospacing="1" w:line="240" w:lineRule="auto"/>
+        <w:jc w:val="left"/>
+        <w:rPr>
+          <w:rFonts w:ascii="新細明體" w:hAnsi="新細明體" w:cs="新細明體"/>
+          <w:kern w:val="0"/>
+          <w:szCs w:val="24"/>
+          <w14:ligatures w14:val="none"/>
+        </w:rPr>
+      </w:pPr>
+      <w:r>
+        <w:rPr>
+          <w:rFonts w:ascii="新細明體" w:hAnsi="新細明體" w:cs="新細明體"/>
+          <w:kern w:val="0"/>
+          <w:szCs w:val="24"/>
+          <w14:ligatures w14:val="none"/>
+        </w:rPr>
+        <w:t>重傳</w:t>
+      </w:r>
+    </w:p>
+    <w:p>
+      <w:pPr>
+        <w:widowControl/>
+        <w:spacing w:before="100" w:beforeAutospacing="1" w:after="100" w:afterAutospacing="1" w:line="240" w:lineRule="auto"/>
+        <w:jc w:val="left"/>
+        <w:rPr>
+          <w:rFonts w:ascii="新細明體" w:hAnsi="新細明體" w:cs="新細明體"/>
+          <w:kern w:val="0"/>
+          <w:szCs w:val="24"/>
+          <w14:ligatures w14:val="none"/>
+        </w:rPr>
+      </w:pPr>
+      <w:r>
+        <w:rPr>
+          <w:rFonts w:ascii="新細明體" w:hAnsi="新細明體" w:cs="新細明體"/>
+          <w:b/>
+          <w:bCs/>
+          <w:kern w:val="0"/>
+          <w:szCs w:val="24"/>
+          <w14:ligatures w14:val="none"/>
+        </w:rPr>
+        <w:t>協同系統資料傳輸的效率與性能</w:t>
+      </w:r>
+    </w:p>
+    <w:p>
+      <w:pPr>
+        <w:widowControl/>
+        <w:numPr>
+          <w:ilvl w:val="0"/>
+          <w:numId w:val="6"/>
+        </w:numPr>
+        <w:spacing w:before="100" w:beforeAutospacing="1" w:after="100" w:afterAutospacing="1" w:line="240" w:lineRule="auto"/>
+        <w:jc w:val="left"/>
+        <w:rPr>
+          <w:rFonts w:ascii="新細明體" w:hAnsi="新細明體" w:cs="新細明體"/>
+          <w:kern w:val="0"/>
+          <w:szCs w:val="24"/>
+          <w14:ligatures w14:val="none"/>
+        </w:rPr>
+      </w:pPr>
+      <w:r>
+        <w:rPr>
+          <w:rFonts w:ascii="新細明體" w:hAnsi="新細明體" w:cs="新細明體"/>
+          <w:kern w:val="0"/>
+          <w:szCs w:val="24"/>
+          <w14:ligatures w14:val="none"/>
+        </w:rPr>
+        <w:t xml:space="preserve">研究協同系統資料傳輸的效率指標，例如： </w:t>
+      </w:r>
+    </w:p>
+    <w:p>
+      <w:pPr>
+        <w:widowControl/>
+        <w:numPr>
+          <w:ilvl w:val="1"/>
+          <w:numId w:val="6"/>
+        </w:numPr>
+        <w:spacing w:before="100" w:beforeAutospacing="1" w:after="100" w:afterAutospacing="1" w:line="240" w:lineRule="auto"/>
+        <w:jc w:val="left"/>
+        <w:rPr>
+          <w:rFonts w:ascii="新細明體" w:hAnsi="新細明體" w:cs="新細明體"/>
+          <w:kern w:val="0"/>
+          <w:szCs w:val="24"/>
+          <w14:ligatures w14:val="none"/>
+        </w:rPr>
+      </w:pPr>
+      <w:r>
+        <w:rPr>
+          <w:rFonts w:ascii="新細明體" w:hAnsi="新細明體" w:cs="新細明體"/>
+          <w:kern w:val="0"/>
+          <w:szCs w:val="24"/>
+          <w14:ligatures w14:val="none"/>
+        </w:rPr>
+        <w:t>吞吐量</w:t>
+      </w:r>
+    </w:p>
+    <w:p>
+      <w:pPr>
+        <w:widowControl/>
+        <w:numPr>
+          <w:ilvl w:val="1"/>
+          <w:numId w:val="6"/>
+        </w:numPr>
+        <w:spacing w:before="100" w:beforeAutospacing="1" w:after="100" w:afterAutospacing="1" w:line="240" w:lineRule="auto"/>
+        <w:jc w:val="left"/>
+        <w:rPr>
+          <w:rFonts w:ascii="新細明體" w:hAnsi="新細明體" w:cs="新細明體"/>
+          <w:kern w:val="0"/>
+          <w:szCs w:val="24"/>
+          <w14:ligatures w14:val="none"/>
+        </w:rPr>
+      </w:pPr>
+      <w:r>
+        <w:rPr>
+          <w:rFonts w:ascii="新細明體" w:hAnsi="新細明體" w:cs="新細明體"/>
+          <w:kern w:val="0"/>
+          <w:szCs w:val="24"/>
+          <w14:ligatures w14:val="none"/>
+        </w:rPr>
+        <w:t>延遲</w:t>
+      </w:r>
+    </w:p>
+    <w:p>
+      <w:pPr>
+        <w:widowControl/>
+        <w:numPr>
+          <w:ilvl w:val="1"/>
+          <w:numId w:val="6"/>
+        </w:numPr>
+        <w:spacing w:before="100" w:beforeAutospacing="1" w:after="100" w:afterAutospacing="1" w:line="240" w:lineRule="auto"/>
+        <w:jc w:val="left"/>
+        <w:rPr>
+          <w:rFonts w:ascii="新細明體" w:hAnsi="新細明體" w:cs="新細明體"/>
+          <w:kern w:val="0"/>
+          <w:szCs w:val="24"/>
+          <w14:ligatures w14:val="none"/>
+        </w:rPr>
+      </w:pPr>
+      <w:r>
+        <w:rPr>
+          <w:rFonts w:ascii="新細明體" w:hAnsi="新細明體" w:cs="新細明體"/>
+          <w:kern w:val="0"/>
+          <w:szCs w:val="24"/>
+          <w14:ligatures w14:val="none"/>
+        </w:rPr>
+        <w:t>丟包率</w:t>
+      </w:r>
+    </w:p>
+    <w:p>
+      <w:pPr>
+        <w:widowControl/>
+        <w:numPr>
+          <w:ilvl w:val="0"/>
+          <w:numId w:val="6"/>
+        </w:numPr>
+        <w:spacing w:before="100" w:beforeAutospacing="1" w:after="100" w:afterAutospacing="1" w:line="240" w:lineRule="auto"/>
+        <w:jc w:val="left"/>
+        <w:rPr>
+          <w:rFonts w:ascii="新細明體" w:hAnsi="新細明體" w:cs="新細明體"/>
+          <w:kern w:val="0"/>
+          <w:szCs w:val="24"/>
+          <w14:ligatures w14:val="none"/>
+        </w:rPr>
+      </w:pPr>
+      <w:r>
+        <w:rPr>
+          <w:rFonts w:ascii="新細明體" w:hAnsi="新細明體" w:cs="新細明體"/>
+          <w:kern w:val="0"/>
+          <w:szCs w:val="24"/>
+          <w14:ligatures w14:val="none"/>
+        </w:rPr>
+        <w:t xml:space="preserve">研究提高協同系統資料傳輸效率的技術，例如： </w:t>
+      </w:r>
+    </w:p>
+    <w:p>
+      <w:pPr>
+        <w:widowControl/>
+        <w:numPr>
+          <w:ilvl w:val="1"/>
+          <w:numId w:val="6"/>
+        </w:numPr>
+        <w:spacing w:before="100" w:beforeAutospacing="1" w:after="100" w:afterAutospacing="1" w:line="240" w:lineRule="auto"/>
+        <w:jc w:val="left"/>
+        <w:rPr>
+          <w:rFonts w:ascii="新細明體" w:hAnsi="新細明體" w:cs="新細明體"/>
+          <w:kern w:val="0"/>
+          <w:szCs w:val="24"/>
+          <w14:ligatures w14:val="none"/>
+        </w:rPr>
+      </w:pPr>
+      <w:r>
+        <w:rPr>
+          <w:rFonts w:ascii="新細明體" w:hAnsi="新細明體" w:cs="新細明體"/>
+          <w:kern w:val="0"/>
+          <w:szCs w:val="24"/>
+          <w14:ligatures w14:val="none"/>
+        </w:rPr>
+        <w:t>壓縮</w:t>
+      </w:r>
+    </w:p>
+    <w:p>
+      <w:pPr>
+        <w:widowControl/>
+        <w:numPr>
+          <w:ilvl w:val="1"/>
+          <w:numId w:val="6"/>
+        </w:numPr>
+        <w:spacing w:before="100" w:beforeAutospacing="1" w:after="100" w:afterAutospacing="1" w:line="240" w:lineRule="auto"/>
+        <w:jc w:val="left"/>
+        <w:rPr>
+          <w:rFonts w:ascii="新細明體" w:hAnsi="新細明體" w:cs="新細明體"/>
+          <w:kern w:val="0"/>
+          <w:szCs w:val="24"/>
+          <w14:ligatures w14:val="none"/>
+        </w:rPr>
+      </w:pPr>
+      <w:r>
+        <w:rPr>
+          <w:rFonts w:ascii="新細明體" w:hAnsi="新細明體" w:cs="新細明體"/>
+          <w:kern w:val="0"/>
+          <w:szCs w:val="24"/>
+          <w14:ligatures w14:val="none"/>
+        </w:rPr>
+        <w:t>緩存</w:t>
+      </w:r>
+    </w:p>
+    <w:p>
+      <w:pPr>
+        <w:widowControl/>
+        <w:numPr>
+          <w:ilvl w:val="1"/>
+          <w:numId w:val="6"/>
+        </w:numPr>
+        <w:spacing w:before="100" w:beforeAutospacing="1" w:after="100" w:afterAutospacing="1" w:line="240" w:lineRule="auto"/>
+        <w:jc w:val="left"/>
+        <w:rPr>
+          <w:rFonts w:ascii="新細明體" w:hAnsi="新細明體" w:cs="新細明體"/>
+          <w:kern w:val="0"/>
+          <w:szCs w:val="24"/>
+          <w14:ligatures w14:val="none"/>
+        </w:rPr>
+      </w:pPr>
+      <w:proofErr w:type="gramStart"/>
+      <w:r>
+        <w:rPr>
+          <w:rFonts w:ascii="新細明體" w:hAnsi="新細明體" w:cs="新細明體"/>
+          <w:kern w:val="0"/>
+          <w:szCs w:val="24"/>
+          <w14:ligatures w14:val="none"/>
+        </w:rPr>
+        <w:t>優化路</w:t>
+      </w:r>
+      <w:proofErr w:type="gramEnd"/>
+      <w:r>
+        <w:rPr>
+          <w:rFonts w:ascii="新細明體" w:hAnsi="新細明體" w:cs="新細明體"/>
+          <w:kern w:val="0"/>
+          <w:szCs w:val="24"/>
+          <w14:ligatures w14:val="none"/>
+        </w:rPr>
+        <w:t>由</w:t>
+      </w:r>
+    </w:p>
+    <w:p>
+      <w:pPr>
+        <w:widowControl/>
+        <w:numPr>
+          <w:ilvl w:val="0"/>
+          <w:numId w:val="6"/>
+        </w:numPr>
+        <w:spacing w:before="100" w:beforeAutospacing="1" w:after="100" w:afterAutospacing="1" w:line="240" w:lineRule="auto"/>
+        <w:jc w:val="left"/>
+        <w:rPr>
+          <w:rFonts w:ascii="新細明體" w:hAnsi="新細明體" w:cs="新細明體"/>
+          <w:kern w:val="0"/>
+          <w:szCs w:val="24"/>
+          <w14:ligatures w14:val="none"/>
+        </w:rPr>
+      </w:pPr>
+      <w:r>
+        <w:rPr>
+          <w:rFonts w:ascii="新細明體" w:hAnsi="新細明體" w:cs="新細明體"/>
+          <w:kern w:val="0"/>
+          <w:szCs w:val="24"/>
+          <w14:ligatures w14:val="none"/>
+        </w:rPr>
+        <w:t>研究協同系統資料傳輸的性能測試方法</w:t>
+      </w:r>
+    </w:p>
+    <w:p>
+      <w:pPr>
+        <w:widowControl/>
+        <w:spacing w:before="100" w:beforeAutospacing="1" w:after="100" w:afterAutospacing="1" w:line="240" w:lineRule="auto"/>
+        <w:jc w:val="left"/>
+        <w:rPr>
+          <w:rFonts w:ascii="新細明體" w:hAnsi="新細明體" w:cs="新細明體"/>
+          <w:kern w:val="0"/>
+          <w:szCs w:val="24"/>
+          <w14:ligatures w14:val="none"/>
+        </w:rPr>
+      </w:pPr>
+      <w:r>
+        <w:rPr>
+          <w:rFonts w:ascii="新細明體" w:hAnsi="Symbol" w:cs="新細明體"/>
+          <w:kern w:val="0"/>
+          <w:szCs w:val="24"/>
+          <w14:ligatures w14:val="none"/>
+        </w:rPr>
+        <w:t></w:t>
+      </w:r>
+      <w:r>
+        <w:rPr>
+          <w:rFonts w:ascii="新細明體" w:hAnsi="新細明體" w:cs="新細明體"/>
+          <w:kern w:val="0"/>
+          <w:szCs w:val="24"/>
+          <w14:ligatures w14:val="none"/>
+        </w:rPr>
+        <w:t xml:space="preserve">  </w:t>
+      </w:r>
+      <w:r>
+        <w:rPr>
+          <w:rFonts w:ascii="新細明體" w:hAnsi="新細明體" w:cs="新細明體"/>
+          <w:b/>
+          <w:bCs/>
+          <w:kern w:val="0"/>
+          <w:szCs w:val="24"/>
+          <w14:ligatures w14:val="none"/>
+        </w:rPr>
+        <w:t>協同系統資料傳輸的應用</w:t>
+      </w:r>
+    </w:p>
+    <w:p>
+      <w:pPr>
+        <w:widowControl/>
+        <w:numPr>
+          <w:ilvl w:val="0"/>
+          <w:numId w:val="7"/>
+        </w:numPr>
+        <w:spacing w:before="100" w:beforeAutospacing="1" w:after="100" w:afterAutospacing="1" w:line="240" w:lineRule="auto"/>
+        <w:jc w:val="left"/>
+        <w:rPr>
+          <w:rFonts w:ascii="新細明體" w:hAnsi="新細明體" w:cs="新細明體"/>
+          <w:kern w:val="0"/>
+          <w:szCs w:val="24"/>
+          <w14:ligatures w14:val="none"/>
+        </w:rPr>
+      </w:pPr>
+      <w:r>
+        <w:rPr>
+          <w:rFonts w:ascii="新細明體" w:hAnsi="新細明體" w:cs="新細明體"/>
+          <w:kern w:val="0"/>
+          <w:szCs w:val="24"/>
+          <w14:ligatures w14:val="none"/>
+        </w:rPr>
+        <w:t>研究協同系統資料傳輸在軍事領域的應用</w:t>
+      </w:r>
+    </w:p>
+    <w:p>
+      <w:pPr>
+        <w:widowControl/>
+        <w:numPr>
+          <w:ilvl w:val="1"/>
+          <w:numId w:val="7"/>
+        </w:numPr>
+        <w:spacing w:before="100" w:beforeAutospacing="1" w:after="100" w:afterAutospacing="1" w:line="240" w:lineRule="auto"/>
+        <w:jc w:val="left"/>
+        <w:rPr>
+          <w:rFonts w:ascii="新細明體" w:hAnsi="新細明體" w:cs="新細明體"/>
+          <w:kern w:val="0"/>
+          <w:szCs w:val="24"/>
+          <w14:ligatures w14:val="none"/>
+        </w:rPr>
+      </w:pPr>
+      <w:r>
+        <w:rPr>
+          <w:rFonts w:ascii="新細明體" w:hAnsi="新細明體" w:cs="新細明體"/>
+          <w:kern w:val="0"/>
+          <w:szCs w:val="24"/>
+          <w14:ligatures w14:val="none"/>
+        </w:rPr>
+        <w:t>戰場信息共享</w:t>
+      </w:r>
+    </w:p>
+    <w:p>
+      <w:pPr>
+        <w:widowControl/>
+        <w:numPr>
+          <w:ilvl w:val="1"/>
+          <w:numId w:val="7"/>
+        </w:numPr>
+        <w:spacing w:before="100" w:beforeAutospacing="1" w:after="100" w:afterAutospacing="1" w:line="240" w:lineRule="auto"/>
+        <w:jc w:val="left"/>
+        <w:rPr>
+          <w:rFonts w:ascii="新細明體" w:hAnsi="新細明體" w:cs="新細明體"/>
+          <w:kern w:val="0"/>
+          <w:szCs w:val="24"/>
+          <w14:ligatures w14:val="none"/>
+        </w:rPr>
+      </w:pPr>
+      <w:r>
+        <w:rPr>
+          <w:rFonts w:ascii="新細明體" w:hAnsi="新細明體" w:cs="新細明體"/>
+          <w:kern w:val="0"/>
+          <w:szCs w:val="24"/>
+          <w14:ligatures w14:val="none"/>
+        </w:rPr>
+        <w:t>遠程指揮控制</w:t>
+      </w:r>
+    </w:p>
+    <w:p>
+      <w:pPr>
+        <w:widowControl/>
+        <w:numPr>
+          <w:ilvl w:val="1"/>
+          <w:numId w:val="7"/>
+        </w:numPr>
+        <w:spacing w:before="100" w:beforeAutospacing="1" w:after="100" w:afterAutospacing="1" w:line="240" w:lineRule="auto"/>
+        <w:jc w:val="left"/>
+        <w:rPr>
+          <w:rFonts w:ascii="新細明體" w:hAnsi="新細明體" w:cs="新細明體"/>
+          <w:kern w:val="0"/>
+          <w:szCs w:val="24"/>
+          <w14:ligatures w14:val="none"/>
+        </w:rPr>
+      </w:pPr>
+      <w:r>
+        <w:rPr>
+          <w:rFonts w:ascii="新細明體" w:hAnsi="新細明體" w:cs="新細明體"/>
+          <w:kern w:val="0"/>
+          <w:szCs w:val="24"/>
+          <w14:ligatures w14:val="none"/>
+        </w:rPr>
+        <w:t>協同作戰</w:t>
+      </w:r>
+    </w:p>
+    <w:p>
+      <w:pPr>
+        <w:widowControl/>
+        <w:spacing w:before="100" w:beforeAutospacing="1" w:after="100" w:afterAutospacing="1" w:line="240" w:lineRule="auto"/>
+        <w:ind w:left="720"/>
+        <w:jc w:val="left"/>
+        <w:rPr>
+          <w:rFonts w:ascii="新細明體" w:hAnsi="新細明體" w:cs="新細明體"/>
+          <w:kern w:val="0"/>
+          <w:szCs w:val="24"/>
+          <w14:ligatures w14:val="none"/>
+        </w:rPr>
+      </w:pPr>
+      <w:r>
+        <w:rPr>
+          <w:rFonts w:ascii="新細明體" w:hAnsi="新細明體" w:cs="新細明體"/>
+          <w:kern w:val="0"/>
+          <w:szCs w:val="24"/>
+          <w14:ligatures w14:val="none"/>
+        </w:rPr>
+        <w:lastRenderedPageBreak/>
+        <w:t>研究協同系統資料傳輸在公共安全領域的應用</w:t>
+      </w:r>
+    </w:p>
+    <w:p>
+      <w:pPr>
+        <w:widowControl/>
+        <w:numPr>
+          <w:ilvl w:val="1"/>
+          <w:numId w:val="7"/>
+        </w:numPr>
+        <w:spacing w:before="100" w:beforeAutospacing="1" w:after="100" w:afterAutospacing="1" w:line="240" w:lineRule="auto"/>
+        <w:jc w:val="left"/>
+        <w:rPr>
+          <w:rFonts w:ascii="新細明體" w:hAnsi="新細明體" w:cs="新細明體"/>
+          <w:kern w:val="0"/>
+          <w:szCs w:val="24"/>
+          <w14:ligatures w14:val="none"/>
+        </w:rPr>
+      </w:pPr>
+      <w:r>
+        <w:rPr>
+          <w:rFonts w:ascii="新細明體" w:hAnsi="新細明體" w:cs="新細明體"/>
+          <w:kern w:val="0"/>
+          <w:szCs w:val="24"/>
+          <w14:ligatures w14:val="none"/>
+        </w:rPr>
+        <w:t>監控</w:t>
+      </w:r>
+    </w:p>
+    <w:p>
+      <w:pPr>
+        <w:widowControl/>
+        <w:numPr>
+          <w:ilvl w:val="1"/>
+          <w:numId w:val="7"/>
+        </w:numPr>
+        <w:spacing w:before="100" w:beforeAutospacing="1" w:after="100" w:afterAutospacing="1" w:line="240" w:lineRule="auto"/>
+        <w:jc w:val="left"/>
+        <w:rPr>
+          <w:rFonts w:ascii="新細明體" w:hAnsi="新細明體" w:cs="新細明體"/>
+          <w:kern w:val="0"/>
+          <w:szCs w:val="24"/>
+          <w14:ligatures w14:val="none"/>
+        </w:rPr>
+      </w:pPr>
+      <w:r>
+        <w:rPr>
+          <w:rFonts w:ascii="新細明體" w:hAnsi="新細明體" w:cs="新細明體"/>
+          <w:kern w:val="0"/>
+          <w:szCs w:val="24"/>
+          <w14:ligatures w14:val="none"/>
+        </w:rPr>
+        <w:t>應急通信</w:t>
+      </w:r>
+    </w:p>
+    <w:p>
+      <w:pPr>
+        <w:widowControl/>
+        <w:numPr>
+          <w:ilvl w:val="1"/>
+          <w:numId w:val="7"/>
+        </w:numPr>
+        <w:spacing w:before="100" w:beforeAutospacing="1" w:after="100" w:afterAutospacing="1" w:line="240" w:lineRule="auto"/>
+        <w:jc w:val="left"/>
+        <w:rPr>
+          <w:rFonts w:ascii="新細明體" w:hAnsi="新細明體" w:cs="新細明體"/>
+          <w:kern w:val="0"/>
+          <w:szCs w:val="24"/>
+          <w14:ligatures w14:val="none"/>
+        </w:rPr>
+      </w:pPr>
+      <w:r>
+        <w:rPr>
+          <w:rFonts w:ascii="新細明體" w:hAnsi="新細明體" w:cs="新細明體"/>
+          <w:kern w:val="0"/>
+          <w:szCs w:val="24"/>
+          <w14:ligatures w14:val="none"/>
+        </w:rPr>
+        <w:t>災難救援</w:t>
+      </w:r>
+    </w:p>
+    <w:p>
+      <w:pPr>
+        <w:widowControl/>
+        <w:spacing w:before="100" w:beforeAutospacing="1" w:after="100" w:afterAutospacing="1" w:line="240" w:lineRule="auto"/>
+        <w:ind w:left="720"/>
+        <w:jc w:val="left"/>
+        <w:rPr>
+          <w:rFonts w:ascii="新細明體" w:hAnsi="新細明體" w:cs="新細明體"/>
+          <w:kern w:val="0"/>
+          <w:szCs w:val="24"/>
+          <w14:ligatures w14:val="none"/>
+        </w:rPr>
+      </w:pPr>
+      <w:r>
+        <w:rPr>
+          <w:rFonts w:ascii="新細明體" w:hAnsi="新細明體" w:cs="新細明體"/>
+          <w:kern w:val="0"/>
+          <w:szCs w:val="24"/>
+          <w14:ligatures w14:val="none"/>
+        </w:rPr>
+        <w:t xml:space="preserve">研究協同系統資料傳輸在工業領域的應用，例如： </w:t>
+      </w:r>
+    </w:p>
+    <w:p>
+      <w:pPr>
+        <w:widowControl/>
+        <w:numPr>
+          <w:ilvl w:val="1"/>
+          <w:numId w:val="7"/>
+        </w:numPr>
+        <w:spacing w:before="100" w:beforeAutospacing="1" w:after="100" w:afterAutospacing="1" w:line="240" w:lineRule="auto"/>
+        <w:jc w:val="left"/>
+        <w:rPr>
+          <w:rFonts w:ascii="新細明體" w:hAnsi="新細明體" w:cs="新細明體"/>
+          <w:kern w:val="0"/>
+          <w:szCs w:val="24"/>
+          <w14:ligatures w14:val="none"/>
+        </w:rPr>
+      </w:pPr>
+      <w:r>
+        <w:rPr>
+          <w:rFonts w:ascii="新細明體" w:hAnsi="新細明體" w:cs="新細明體"/>
+          <w:kern w:val="0"/>
+          <w:szCs w:val="24"/>
+          <w14:ligatures w14:val="none"/>
+        </w:rPr>
+        <w:t>工業自動化</w:t>
+      </w:r>
+    </w:p>
+    <w:p>
+      <w:pPr>
+        <w:widowControl/>
+        <w:numPr>
+          <w:ilvl w:val="1"/>
+          <w:numId w:val="7"/>
+        </w:numPr>
+        <w:spacing w:before="100" w:beforeAutospacing="1" w:after="100" w:afterAutospacing="1" w:line="240" w:lineRule="auto"/>
+        <w:jc w:val="left"/>
+        <w:rPr>
+          <w:rFonts w:ascii="新細明體" w:hAnsi="新細明體" w:cs="新細明體"/>
+          <w:kern w:val="0"/>
+          <w:szCs w:val="24"/>
+          <w14:ligatures w14:val="none"/>
+        </w:rPr>
+      </w:pPr>
+      <w:r>
+        <w:rPr>
+          <w:rFonts w:ascii="新細明體" w:hAnsi="新細明體" w:cs="新細明體"/>
+          <w:kern w:val="0"/>
+          <w:szCs w:val="24"/>
+          <w14:ligatures w14:val="none"/>
+        </w:rPr>
+        <w:t>遠程監控</w:t>
+      </w:r>
+    </w:p>
+    <w:p>
+      <w:pPr>
+        <w:widowControl/>
+        <w:numPr>
+          <w:ilvl w:val="1"/>
+          <w:numId w:val="7"/>
+        </w:numPr>
+        <w:spacing w:before="100" w:beforeAutospacing="1" w:after="100" w:afterAutospacing="1" w:line="240" w:lineRule="auto"/>
+        <w:jc w:val="left"/>
+        <w:rPr>
+          <w:rFonts w:ascii="新細明體" w:hAnsi="新細明體" w:cs="新細明體"/>
+          <w:kern w:val="0"/>
+          <w:szCs w:val="24"/>
+          <w14:ligatures w14:val="none"/>
+        </w:rPr>
+      </w:pPr>
+      <w:r>
+        <w:rPr>
+          <w:rFonts w:ascii="新細明體" w:hAnsi="新細明體" w:cs="新細明體"/>
+          <w:kern w:val="0"/>
+          <w:szCs w:val="24"/>
+          <w14:ligatures w14:val="none"/>
+        </w:rPr>
+        <w:t>協同生產</w:t>
+      </w:r>
+    </w:p>
+    <w:p>
+      <w:pPr>
+        <w:widowControl/>
+        <w:spacing w:before="100" w:beforeAutospacing="1" w:after="100" w:afterAutospacing="1" w:line="240" w:lineRule="auto"/>
+        <w:ind w:left="720"/>
+        <w:jc w:val="left"/>
+        <w:rPr>
+          <w:rFonts w:ascii="新細明體" w:hAnsi="新細明體" w:cs="新細明體"/>
+          <w:kern w:val="0"/>
+          <w:szCs w:val="24"/>
+          <w14:ligatures w14:val="none"/>
+        </w:rPr>
+      </w:pPr>
+      <w:r>
+        <w:rPr>
+          <w:rFonts w:ascii="新細明體" w:hAnsi="新細明體" w:cs="新細明體"/>
+          <w:kern w:val="0"/>
+          <w:szCs w:val="24"/>
+          <w14:ligatures w14:val="none"/>
+        </w:rPr>
+        <w:t xml:space="preserve">研究協同系統資料傳輸在科學研究領域的應用，例如： </w:t>
+      </w:r>
+    </w:p>
+    <w:p>
+      <w:pPr>
+        <w:widowControl/>
+        <w:numPr>
+          <w:ilvl w:val="1"/>
+          <w:numId w:val="7"/>
+        </w:numPr>
+        <w:spacing w:before="100" w:beforeAutospacing="1" w:after="100" w:afterAutospacing="1" w:line="240" w:lineRule="auto"/>
+        <w:jc w:val="left"/>
+        <w:rPr>
+          <w:rFonts w:ascii="新細明體" w:hAnsi="新細明體" w:cs="新細明體"/>
+          <w:kern w:val="0"/>
+          <w:szCs w:val="24"/>
+          <w14:ligatures w14:val="none"/>
+        </w:rPr>
+      </w:pPr>
+      <w:r>
+        <w:rPr>
+          <w:rFonts w:ascii="新細明體" w:hAnsi="新細明體" w:cs="新細明體"/>
+          <w:kern w:val="0"/>
+          <w:szCs w:val="24"/>
+          <w14:ligatures w14:val="none"/>
+        </w:rPr>
+        <w:t>科學數據採集</w:t>
+      </w:r>
+    </w:p>
+    <w:p>
+      <w:pPr>
+        <w:widowControl/>
+        <w:numPr>
+          <w:ilvl w:val="1"/>
+          <w:numId w:val="7"/>
+        </w:numPr>
+        <w:spacing w:before="100" w:beforeAutospacing="1" w:after="100" w:afterAutospacing="1" w:line="240" w:lineRule="auto"/>
+        <w:jc w:val="left"/>
+        <w:rPr>
+          <w:rFonts w:ascii="新細明體" w:hAnsi="新細明體" w:cs="新細明體"/>
+          <w:kern w:val="0"/>
+          <w:szCs w:val="24"/>
+          <w14:ligatures w14:val="none"/>
+        </w:rPr>
+      </w:pPr>
+      <w:r>
+        <w:rPr>
+          <w:rFonts w:ascii="新細明體" w:hAnsi="新細明體" w:cs="新細明體"/>
+          <w:kern w:val="0"/>
+          <w:szCs w:val="24"/>
+          <w14:ligatures w14:val="none"/>
+        </w:rPr>
+        <w:t>分布式計算</w:t>
+      </w:r>
+    </w:p>
+    <w:p>
+      <w:pPr>
+        <w:widowControl/>
+        <w:numPr>
+          <w:ilvl w:val="1"/>
+          <w:numId w:val="7"/>
+        </w:numPr>
+        <w:spacing w:before="100" w:beforeAutospacing="1" w:after="100" w:afterAutospacing="1" w:line="240" w:lineRule="auto"/>
+        <w:jc w:val="left"/>
+        <w:rPr>
+          <w:rFonts w:ascii="新細明體" w:hAnsi="新細明體" w:cs="新細明體"/>
+          <w:kern w:val="0"/>
+          <w:szCs w:val="24"/>
+          <w14:ligatures w14:val="none"/>
+        </w:rPr>
+      </w:pPr>
+      <w:r>
+        <w:rPr>
+          <w:rFonts w:ascii="新細明體" w:hAnsi="新細明體" w:cs="新細明體"/>
+          <w:kern w:val="0"/>
+          <w:szCs w:val="24"/>
+          <w14:ligatures w14:val="none"/>
+        </w:rPr>
+        <w:t>協同研究</w:t>
+      </w:r>
+    </w:p>
+    <w:p>
+      <w:r>
+        <w:rPr>
+          <w:rFonts w:hint="eastAsia"/>
+        </w:rPr>
+        <w:t>集中式</w:t>
+      </w:r>
+      <w:r>
+        <w:rPr>
+          <w:rFonts w:hint="eastAsia"/>
+        </w:rPr>
+        <w:t>VS</w:t>
+      </w:r>
+      <w:r>
+        <w:rPr>
+          <w:rFonts w:hint="eastAsia"/>
+        </w:rPr>
+        <w:t>分佈式</w:t>
+      </w:r>
     </w:p>
     <w:p>
       <w:pPr>
         <w:pStyle w:val="1"/>
       </w:pPr>
-      <w:bookmarkStart w:id="2" w:name="_Toc166625181"/>
-      <w:r>
-        <w:t>方法</w:t>
-      </w:r>
-      <w:bookmarkEnd w:id="2"/>
+      <w:bookmarkStart w:id="3" w:name="_Toc166625182"/>
+      <w:r>
+        <w:rPr>
+          <w:rFonts w:hint="eastAsia"/>
+        </w:rPr>
+        <w:lastRenderedPageBreak/>
+        <w:t>需求</w:t>
+      </w:r>
+      <w:bookmarkEnd w:id="3"/>
     </w:p>
     <w:p>
       <w:pPr>
         <w:pStyle w:val="1"/>
       </w:pPr>
-      <w:bookmarkStart w:id="3" w:name="_Toc166625182"/>
-      <w:r>
-        <w:rPr>
-          <w:rFonts w:hint="eastAsia"/>
-        </w:rPr>
-        <w:t>需求</w:t>
-      </w:r>
-      <w:bookmarkEnd w:id="3"/>
+      <w:r>
+        <w:rPr>
+          <w:rFonts w:hint="eastAsia"/>
+        </w:rPr>
+        <w:lastRenderedPageBreak/>
+        <w:t>差異化</w:t>
+      </w:r>
     </w:p>
     <w:p>
       <w:pPr>
@@ -1335,7 +3244,14 @@
         <w:rPr>
           <w:rFonts w:hint="eastAsia"/>
         </w:rPr>
-        <w:t>差異化</w:t>
+        <w:lastRenderedPageBreak/>
+        <w:t>商業</w:t>
+      </w:r>
+      <w:r>
+        <w:rPr>
+          <w:rFonts w:hint="eastAsia"/>
+        </w:rPr>
+        <w:t>分析</w:t>
       </w:r>
     </w:p>
     <w:p>
@@ -1346,51 +3262,10 @@
         <w:rPr>
           <w:rFonts w:hint="eastAsia"/>
         </w:rPr>
-        <w:t>商業</w:t>
-      </w:r>
-      <w:r>
-        <w:rPr>
-          <w:rFonts w:hint="eastAsia"/>
-        </w:rPr>
-        <w:t>分析</w:t>
-      </w:r>
-    </w:p>
-    <w:p>
-      <w:pPr>
-        <w:pStyle w:val="1"/>
-      </w:pPr>
-      <w:r>
-        <w:rPr>
-          <w:rFonts w:hint="eastAsia"/>
-        </w:rPr>
+        <w:lastRenderedPageBreak/>
         <w:t>附錄</w:t>
       </w:r>
     </w:p>
-    <w:p/>
-    <w:p/>
-    <w:p/>
-    <w:p/>
-    <w:p/>
-    <w:p/>
-    <w:p/>
-    <w:p/>
-    <w:p/>
-    <w:p/>
-    <w:p/>
-    <w:p/>
-    <w:p/>
-    <w:p/>
-    <w:p/>
-    <w:p/>
-    <w:p/>
-    <w:p/>
-    <w:p/>
-    <w:p/>
-    <w:p/>
-    <w:p/>
-    <w:p/>
-    <w:p/>
-    <w:p/>
     <w:p>
       <w:hyperlink r:id="rId14" w:history="1">
         <w:r>
@@ -1412,75 +3287,32 @@
       </w:hyperlink>
     </w:p>
     <w:p>
-      <w:pPr>
-        <w:rPr>
-          <w:rFonts w:hint="eastAsia"/>
-        </w:rPr>
-      </w:pPr>
       <w:r>
         <w:t>https://www.mckinsey.com/industries/aerospace-and-defense/our-insights/future-air-mobility-blog/drones-take-to-the-sky-potentially-disrupting-last-mile-delivery</w:t>
       </w:r>
     </w:p>
     <w:p>
-      <w:r>
-        <w:t>https://www.digiknow.com.tw/knowledge/623bebc4382af</w:t>
-      </w:r>
-    </w:p>
-    <w:p/>
-    <w:p/>
-    <w:p/>
-    <w:p/>
-    <w:p/>
-    <w:p/>
-    <w:p/>
-    <w:p/>
-    <w:p>
-      <w:pPr>
-        <w:jc w:val="left"/>
-      </w:pPr>
-    </w:p>
-    <w:p/>
-    <w:p/>
-    <w:p/>
-    <w:p/>
-    <w:p/>
-    <w:p/>
-    <w:p/>
-    <w:p/>
-    <w:p/>
-    <w:p/>
-    <w:p/>
-    <w:p/>
-    <w:p/>
-    <w:p/>
-    <w:p/>
-    <w:p/>
-    <w:p/>
-    <w:p/>
-    <w:p/>
-    <w:p/>
-    <w:p/>
-    <w:p/>
-    <w:p/>
-    <w:p/>
-    <w:p/>
-    <w:p/>
-    <w:p/>
-    <w:p/>
-    <w:p/>
-    <w:p/>
-    <w:p/>
-    <w:p/>
-    <w:p/>
-    <w:p/>
-    <w:p/>
-    <w:p/>
-    <w:p/>
-    <w:p/>
-    <w:p/>
-    <w:p/>
+      <w:hyperlink r:id="rId16" w:history="1">
+        <w:r>
+          <w:rPr>
+            <w:rStyle w:val="a9"/>
+          </w:rPr>
+          <w:t>https://www.digiknow.com.tw/knowledge/623bebc4382af</w:t>
+        </w:r>
+      </w:hyperlink>
+    </w:p>
+    <w:p>
+      <w:pPr>
+        <w:rPr>
+          <w:rFonts w:hint="eastAsia"/>
+        </w:rPr>
+      </w:pPr>
+      <w:r>
+        <w:t>https://www.science.org/doi/10.1126/scirobotics.abm5954</w:t>
+      </w:r>
+    </w:p>
     <w:sectPr>
-      <w:footerReference w:type="default" r:id="rId16"/>
+      <w:footerReference w:type="default" r:id="rId17"/>
       <w:type w:val="continuous"/>
       <w:pgSz w:w="11906" w:h="16838"/>
       <w:pgMar w:top="1440" w:right="1800" w:bottom="1440" w:left="1800" w:header="851" w:footer="992" w:gutter="0"/>
@@ -1832,7 +3664,7 @@
   <w:abstractNum w:abstractNumId="1" w15:restartNumberingAfterBreak="0">
     <w:nsid w:val="1A0F77B5"/>
     <w:multiLevelType w:val="hybridMultilevel"/>
-    <w:tmpl w:val="6B7AB132"/>
+    <w:tmpl w:val="73B2E0A0"/>
     <w:lvl w:ilvl="0" w:tplc="4BB86740">
       <w:start w:val="1"/>
       <w:numFmt w:val="taiwaneseCountingThousand"/>
@@ -1846,14 +3678,17 @@
         <w:rFonts w:hint="default"/>
       </w:rPr>
     </w:lvl>
-    <w:lvl w:ilvl="1" w:tplc="04090019" w:tentative="1">
-      <w:start w:val="1"/>
-      <w:numFmt w:val="ideographTraditional"/>
-      <w:lvlText w:val="%2、"/>
+    <w:lvl w:ilvl="1" w:tplc="136A4786">
+      <w:start w:val="1"/>
+      <w:numFmt w:val="decimal"/>
+      <w:lvlText w:val="%2."/>
       <w:lvlJc w:val="left"/>
       <w:pPr>
-        <w:ind w:left="960" w:hanging="480"/>
-      </w:pPr>
+        <w:ind w:left="840" w:hanging="360"/>
+      </w:pPr>
+      <w:rPr>
+        <w:rFonts w:hint="default"/>
+      </w:rPr>
     </w:lvl>
     <w:lvl w:ilvl="2" w:tplc="0409001B" w:tentative="1">
       <w:start w:val="1"/>
@@ -1920,6 +3755,304 @@
     </w:lvl>
   </w:abstractNum>
   <w:abstractNum w:abstractNumId="2" w15:restartNumberingAfterBreak="0">
+    <w:nsid w:val="1D2C5A9B"/>
+    <w:multiLevelType w:val="multilevel"/>
+    <w:tmpl w:val="45C4C1EE"/>
+    <w:lvl w:ilvl="0">
+      <w:start w:val="1"/>
+      <w:numFmt w:val="bullet"/>
+      <w:lvlText w:val=""/>
+      <w:lvlJc w:val="left"/>
+      <w:pPr>
+        <w:tabs>
+          <w:tab w:val="num" w:pos="720"/>
+        </w:tabs>
+        <w:ind w:left="720" w:hanging="360"/>
+      </w:pPr>
+      <w:rPr>
+        <w:rFonts w:ascii="Symbol" w:hAnsi="Symbol" w:hint="default"/>
+        <w:sz w:val="20"/>
+      </w:rPr>
+    </w:lvl>
+    <w:lvl w:ilvl="1">
+      <w:start w:val="1"/>
+      <w:numFmt w:val="bullet"/>
+      <w:lvlText w:val="o"/>
+      <w:lvlJc w:val="left"/>
+      <w:pPr>
+        <w:tabs>
+          <w:tab w:val="num" w:pos="1440"/>
+        </w:tabs>
+        <w:ind w:left="1440" w:hanging="360"/>
+      </w:pPr>
+      <w:rPr>
+        <w:rFonts w:ascii="Courier New" w:hAnsi="Courier New" w:hint="default"/>
+        <w:sz w:val="20"/>
+      </w:rPr>
+    </w:lvl>
+    <w:lvl w:ilvl="2" w:tentative="1">
+      <w:start w:val="1"/>
+      <w:numFmt w:val="bullet"/>
+      <w:lvlText w:val=""/>
+      <w:lvlJc w:val="left"/>
+      <w:pPr>
+        <w:tabs>
+          <w:tab w:val="num" w:pos="2160"/>
+        </w:tabs>
+        <w:ind w:left="2160" w:hanging="360"/>
+      </w:pPr>
+      <w:rPr>
+        <w:rFonts w:ascii="Wingdings" w:hAnsi="Wingdings" w:hint="default"/>
+        <w:sz w:val="20"/>
+      </w:rPr>
+    </w:lvl>
+    <w:lvl w:ilvl="3" w:tentative="1">
+      <w:start w:val="1"/>
+      <w:numFmt w:val="bullet"/>
+      <w:lvlText w:val=""/>
+      <w:lvlJc w:val="left"/>
+      <w:pPr>
+        <w:tabs>
+          <w:tab w:val="num" w:pos="2880"/>
+        </w:tabs>
+        <w:ind w:left="2880" w:hanging="360"/>
+      </w:pPr>
+      <w:rPr>
+        <w:rFonts w:ascii="Wingdings" w:hAnsi="Wingdings" w:hint="default"/>
+        <w:sz w:val="20"/>
+      </w:rPr>
+    </w:lvl>
+    <w:lvl w:ilvl="4" w:tentative="1">
+      <w:start w:val="1"/>
+      <w:numFmt w:val="bullet"/>
+      <w:lvlText w:val=""/>
+      <w:lvlJc w:val="left"/>
+      <w:pPr>
+        <w:tabs>
+          <w:tab w:val="num" w:pos="3600"/>
+        </w:tabs>
+        <w:ind w:left="3600" w:hanging="360"/>
+      </w:pPr>
+      <w:rPr>
+        <w:rFonts w:ascii="Wingdings" w:hAnsi="Wingdings" w:hint="default"/>
+        <w:sz w:val="20"/>
+      </w:rPr>
+    </w:lvl>
+    <w:lvl w:ilvl="5" w:tentative="1">
+      <w:start w:val="1"/>
+      <w:numFmt w:val="bullet"/>
+      <w:lvlText w:val=""/>
+      <w:lvlJc w:val="left"/>
+      <w:pPr>
+        <w:tabs>
+          <w:tab w:val="num" w:pos="4320"/>
+        </w:tabs>
+        <w:ind w:left="4320" w:hanging="360"/>
+      </w:pPr>
+      <w:rPr>
+        <w:rFonts w:ascii="Wingdings" w:hAnsi="Wingdings" w:hint="default"/>
+        <w:sz w:val="20"/>
+      </w:rPr>
+    </w:lvl>
+    <w:lvl w:ilvl="6" w:tentative="1">
+      <w:start w:val="1"/>
+      <w:numFmt w:val="bullet"/>
+      <w:lvlText w:val=""/>
+      <w:lvlJc w:val="left"/>
+      <w:pPr>
+        <w:tabs>
+          <w:tab w:val="num" w:pos="5040"/>
+        </w:tabs>
+        <w:ind w:left="5040" w:hanging="360"/>
+      </w:pPr>
+      <w:rPr>
+        <w:rFonts w:ascii="Wingdings" w:hAnsi="Wingdings" w:hint="default"/>
+        <w:sz w:val="20"/>
+      </w:rPr>
+    </w:lvl>
+    <w:lvl w:ilvl="7" w:tentative="1">
+      <w:start w:val="1"/>
+      <w:numFmt w:val="bullet"/>
+      <w:lvlText w:val=""/>
+      <w:lvlJc w:val="left"/>
+      <w:pPr>
+        <w:tabs>
+          <w:tab w:val="num" w:pos="5760"/>
+        </w:tabs>
+        <w:ind w:left="5760" w:hanging="360"/>
+      </w:pPr>
+      <w:rPr>
+        <w:rFonts w:ascii="Wingdings" w:hAnsi="Wingdings" w:hint="default"/>
+        <w:sz w:val="20"/>
+      </w:rPr>
+    </w:lvl>
+    <w:lvl w:ilvl="8" w:tentative="1">
+      <w:start w:val="1"/>
+      <w:numFmt w:val="bullet"/>
+      <w:lvlText w:val=""/>
+      <w:lvlJc w:val="left"/>
+      <w:pPr>
+        <w:tabs>
+          <w:tab w:val="num" w:pos="6480"/>
+        </w:tabs>
+        <w:ind w:left="6480" w:hanging="360"/>
+      </w:pPr>
+      <w:rPr>
+        <w:rFonts w:ascii="Wingdings" w:hAnsi="Wingdings" w:hint="default"/>
+        <w:sz w:val="20"/>
+      </w:rPr>
+    </w:lvl>
+  </w:abstractNum>
+  <w:abstractNum w:abstractNumId="3" w15:restartNumberingAfterBreak="0">
+    <w:nsid w:val="51D76E4E"/>
+    <w:multiLevelType w:val="multilevel"/>
+    <w:tmpl w:val="CC0C65DE"/>
+    <w:lvl w:ilvl="0">
+      <w:start w:val="1"/>
+      <w:numFmt w:val="bullet"/>
+      <w:lvlText w:val=""/>
+      <w:lvlJc w:val="left"/>
+      <w:pPr>
+        <w:tabs>
+          <w:tab w:val="num" w:pos="720"/>
+        </w:tabs>
+        <w:ind w:left="720" w:hanging="360"/>
+      </w:pPr>
+      <w:rPr>
+        <w:rFonts w:ascii="Symbol" w:hAnsi="Symbol" w:hint="default"/>
+        <w:sz w:val="20"/>
+      </w:rPr>
+    </w:lvl>
+    <w:lvl w:ilvl="1">
+      <w:start w:val="1"/>
+      <w:numFmt w:val="bullet"/>
+      <w:lvlText w:val="o"/>
+      <w:lvlJc w:val="left"/>
+      <w:pPr>
+        <w:tabs>
+          <w:tab w:val="num" w:pos="1440"/>
+        </w:tabs>
+        <w:ind w:left="1440" w:hanging="360"/>
+      </w:pPr>
+      <w:rPr>
+        <w:rFonts w:ascii="Courier New" w:hAnsi="Courier New" w:hint="default"/>
+        <w:sz w:val="20"/>
+      </w:rPr>
+    </w:lvl>
+    <w:lvl w:ilvl="2" w:tentative="1">
+      <w:start w:val="1"/>
+      <w:numFmt w:val="bullet"/>
+      <w:lvlText w:val=""/>
+      <w:lvlJc w:val="left"/>
+      <w:pPr>
+        <w:tabs>
+          <w:tab w:val="num" w:pos="2160"/>
+        </w:tabs>
+        <w:ind w:left="2160" w:hanging="360"/>
+      </w:pPr>
+      <w:rPr>
+        <w:rFonts w:ascii="Wingdings" w:hAnsi="Wingdings" w:hint="default"/>
+        <w:sz w:val="20"/>
+      </w:rPr>
+    </w:lvl>
+    <w:lvl w:ilvl="3" w:tentative="1">
+      <w:start w:val="1"/>
+      <w:numFmt w:val="bullet"/>
+      <w:lvlText w:val=""/>
+      <w:lvlJc w:val="left"/>
+      <w:pPr>
+        <w:tabs>
+          <w:tab w:val="num" w:pos="2880"/>
+        </w:tabs>
+        <w:ind w:left="2880" w:hanging="360"/>
+      </w:pPr>
+      <w:rPr>
+        <w:rFonts w:ascii="Wingdings" w:hAnsi="Wingdings" w:hint="default"/>
+        <w:sz w:val="20"/>
+      </w:rPr>
+    </w:lvl>
+    <w:lvl w:ilvl="4" w:tentative="1">
+      <w:start w:val="1"/>
+      <w:numFmt w:val="bullet"/>
+      <w:lvlText w:val=""/>
+      <w:lvlJc w:val="left"/>
+      <w:pPr>
+        <w:tabs>
+          <w:tab w:val="num" w:pos="3600"/>
+        </w:tabs>
+        <w:ind w:left="3600" w:hanging="360"/>
+      </w:pPr>
+      <w:rPr>
+        <w:rFonts w:ascii="Wingdings" w:hAnsi="Wingdings" w:hint="default"/>
+        <w:sz w:val="20"/>
+      </w:rPr>
+    </w:lvl>
+    <w:lvl w:ilvl="5" w:tentative="1">
+      <w:start w:val="1"/>
+      <w:numFmt w:val="bullet"/>
+      <w:lvlText w:val=""/>
+      <w:lvlJc w:val="left"/>
+      <w:pPr>
+        <w:tabs>
+          <w:tab w:val="num" w:pos="4320"/>
+        </w:tabs>
+        <w:ind w:left="4320" w:hanging="360"/>
+      </w:pPr>
+      <w:rPr>
+        <w:rFonts w:ascii="Wingdings" w:hAnsi="Wingdings" w:hint="default"/>
+        <w:sz w:val="20"/>
+      </w:rPr>
+    </w:lvl>
+    <w:lvl w:ilvl="6" w:tentative="1">
+      <w:start w:val="1"/>
+      <w:numFmt w:val="bullet"/>
+      <w:lvlText w:val=""/>
+      <w:lvlJc w:val="left"/>
+      <w:pPr>
+        <w:tabs>
+          <w:tab w:val="num" w:pos="5040"/>
+        </w:tabs>
+        <w:ind w:left="5040" w:hanging="360"/>
+      </w:pPr>
+      <w:rPr>
+        <w:rFonts w:ascii="Wingdings" w:hAnsi="Wingdings" w:hint="default"/>
+        <w:sz w:val="20"/>
+      </w:rPr>
+    </w:lvl>
+    <w:lvl w:ilvl="7" w:tentative="1">
+      <w:start w:val="1"/>
+      <w:numFmt w:val="bullet"/>
+      <w:lvlText w:val=""/>
+      <w:lvlJc w:val="left"/>
+      <w:pPr>
+        <w:tabs>
+          <w:tab w:val="num" w:pos="5760"/>
+        </w:tabs>
+        <w:ind w:left="5760" w:hanging="360"/>
+      </w:pPr>
+      <w:rPr>
+        <w:rFonts w:ascii="Wingdings" w:hAnsi="Wingdings" w:hint="default"/>
+        <w:sz w:val="20"/>
+      </w:rPr>
+    </w:lvl>
+    <w:lvl w:ilvl="8" w:tentative="1">
+      <w:start w:val="1"/>
+      <w:numFmt w:val="bullet"/>
+      <w:lvlText w:val=""/>
+      <w:lvlJc w:val="left"/>
+      <w:pPr>
+        <w:tabs>
+          <w:tab w:val="num" w:pos="6480"/>
+        </w:tabs>
+        <w:ind w:left="6480" w:hanging="360"/>
+      </w:pPr>
+      <w:rPr>
+        <w:rFonts w:ascii="Wingdings" w:hAnsi="Wingdings" w:hint="default"/>
+        <w:sz w:val="20"/>
+      </w:rPr>
+    </w:lvl>
+  </w:abstractNum>
+  <w:abstractNum w:abstractNumId="4" w15:restartNumberingAfterBreak="0">
     <w:nsid w:val="56B765B3"/>
     <w:multiLevelType w:val="hybridMultilevel"/>
     <w:tmpl w:val="C6C0342A"/>
@@ -2007,6 +4140,304 @@
       <w:pPr>
         <w:ind w:left="4320" w:hanging="480"/>
       </w:pPr>
+    </w:lvl>
+  </w:abstractNum>
+  <w:abstractNum w:abstractNumId="5" w15:restartNumberingAfterBreak="0">
+    <w:nsid w:val="5BE24418"/>
+    <w:multiLevelType w:val="multilevel"/>
+    <w:tmpl w:val="F8D6B8E2"/>
+    <w:lvl w:ilvl="0">
+      <w:start w:val="1"/>
+      <w:numFmt w:val="bullet"/>
+      <w:lvlText w:val=""/>
+      <w:lvlJc w:val="left"/>
+      <w:pPr>
+        <w:tabs>
+          <w:tab w:val="num" w:pos="720"/>
+        </w:tabs>
+        <w:ind w:left="720" w:hanging="360"/>
+      </w:pPr>
+      <w:rPr>
+        <w:rFonts w:ascii="Symbol" w:hAnsi="Symbol" w:hint="default"/>
+        <w:sz w:val="20"/>
+      </w:rPr>
+    </w:lvl>
+    <w:lvl w:ilvl="1">
+      <w:start w:val="1"/>
+      <w:numFmt w:val="bullet"/>
+      <w:lvlText w:val="o"/>
+      <w:lvlJc w:val="left"/>
+      <w:pPr>
+        <w:tabs>
+          <w:tab w:val="num" w:pos="1440"/>
+        </w:tabs>
+        <w:ind w:left="1440" w:hanging="360"/>
+      </w:pPr>
+      <w:rPr>
+        <w:rFonts w:ascii="Courier New" w:hAnsi="Courier New" w:hint="default"/>
+        <w:sz w:val="20"/>
+      </w:rPr>
+    </w:lvl>
+    <w:lvl w:ilvl="2" w:tentative="1">
+      <w:start w:val="1"/>
+      <w:numFmt w:val="bullet"/>
+      <w:lvlText w:val=""/>
+      <w:lvlJc w:val="left"/>
+      <w:pPr>
+        <w:tabs>
+          <w:tab w:val="num" w:pos="2160"/>
+        </w:tabs>
+        <w:ind w:left="2160" w:hanging="360"/>
+      </w:pPr>
+      <w:rPr>
+        <w:rFonts w:ascii="Wingdings" w:hAnsi="Wingdings" w:hint="default"/>
+        <w:sz w:val="20"/>
+      </w:rPr>
+    </w:lvl>
+    <w:lvl w:ilvl="3" w:tentative="1">
+      <w:start w:val="1"/>
+      <w:numFmt w:val="bullet"/>
+      <w:lvlText w:val=""/>
+      <w:lvlJc w:val="left"/>
+      <w:pPr>
+        <w:tabs>
+          <w:tab w:val="num" w:pos="2880"/>
+        </w:tabs>
+        <w:ind w:left="2880" w:hanging="360"/>
+      </w:pPr>
+      <w:rPr>
+        <w:rFonts w:ascii="Wingdings" w:hAnsi="Wingdings" w:hint="default"/>
+        <w:sz w:val="20"/>
+      </w:rPr>
+    </w:lvl>
+    <w:lvl w:ilvl="4" w:tentative="1">
+      <w:start w:val="1"/>
+      <w:numFmt w:val="bullet"/>
+      <w:lvlText w:val=""/>
+      <w:lvlJc w:val="left"/>
+      <w:pPr>
+        <w:tabs>
+          <w:tab w:val="num" w:pos="3600"/>
+        </w:tabs>
+        <w:ind w:left="3600" w:hanging="360"/>
+      </w:pPr>
+      <w:rPr>
+        <w:rFonts w:ascii="Wingdings" w:hAnsi="Wingdings" w:hint="default"/>
+        <w:sz w:val="20"/>
+      </w:rPr>
+    </w:lvl>
+    <w:lvl w:ilvl="5" w:tentative="1">
+      <w:start w:val="1"/>
+      <w:numFmt w:val="bullet"/>
+      <w:lvlText w:val=""/>
+      <w:lvlJc w:val="left"/>
+      <w:pPr>
+        <w:tabs>
+          <w:tab w:val="num" w:pos="4320"/>
+        </w:tabs>
+        <w:ind w:left="4320" w:hanging="360"/>
+      </w:pPr>
+      <w:rPr>
+        <w:rFonts w:ascii="Wingdings" w:hAnsi="Wingdings" w:hint="default"/>
+        <w:sz w:val="20"/>
+      </w:rPr>
+    </w:lvl>
+    <w:lvl w:ilvl="6" w:tentative="1">
+      <w:start w:val="1"/>
+      <w:numFmt w:val="bullet"/>
+      <w:lvlText w:val=""/>
+      <w:lvlJc w:val="left"/>
+      <w:pPr>
+        <w:tabs>
+          <w:tab w:val="num" w:pos="5040"/>
+        </w:tabs>
+        <w:ind w:left="5040" w:hanging="360"/>
+      </w:pPr>
+      <w:rPr>
+        <w:rFonts w:ascii="Wingdings" w:hAnsi="Wingdings" w:hint="default"/>
+        <w:sz w:val="20"/>
+      </w:rPr>
+    </w:lvl>
+    <w:lvl w:ilvl="7" w:tentative="1">
+      <w:start w:val="1"/>
+      <w:numFmt w:val="bullet"/>
+      <w:lvlText w:val=""/>
+      <w:lvlJc w:val="left"/>
+      <w:pPr>
+        <w:tabs>
+          <w:tab w:val="num" w:pos="5760"/>
+        </w:tabs>
+        <w:ind w:left="5760" w:hanging="360"/>
+      </w:pPr>
+      <w:rPr>
+        <w:rFonts w:ascii="Wingdings" w:hAnsi="Wingdings" w:hint="default"/>
+        <w:sz w:val="20"/>
+      </w:rPr>
+    </w:lvl>
+    <w:lvl w:ilvl="8" w:tentative="1">
+      <w:start w:val="1"/>
+      <w:numFmt w:val="bullet"/>
+      <w:lvlText w:val=""/>
+      <w:lvlJc w:val="left"/>
+      <w:pPr>
+        <w:tabs>
+          <w:tab w:val="num" w:pos="6480"/>
+        </w:tabs>
+        <w:ind w:left="6480" w:hanging="360"/>
+      </w:pPr>
+      <w:rPr>
+        <w:rFonts w:ascii="Wingdings" w:hAnsi="Wingdings" w:hint="default"/>
+        <w:sz w:val="20"/>
+      </w:rPr>
+    </w:lvl>
+  </w:abstractNum>
+  <w:abstractNum w:abstractNumId="6" w15:restartNumberingAfterBreak="0">
+    <w:nsid w:val="6C605DFA"/>
+    <w:multiLevelType w:val="multilevel"/>
+    <w:tmpl w:val="12F0CEC0"/>
+    <w:lvl w:ilvl="0">
+      <w:start w:val="1"/>
+      <w:numFmt w:val="bullet"/>
+      <w:lvlText w:val=""/>
+      <w:lvlJc w:val="left"/>
+      <w:pPr>
+        <w:tabs>
+          <w:tab w:val="num" w:pos="720"/>
+        </w:tabs>
+        <w:ind w:left="720" w:hanging="360"/>
+      </w:pPr>
+      <w:rPr>
+        <w:rFonts w:ascii="Symbol" w:hAnsi="Symbol" w:hint="default"/>
+        <w:sz w:val="20"/>
+      </w:rPr>
+    </w:lvl>
+    <w:lvl w:ilvl="1">
+      <w:start w:val="1"/>
+      <w:numFmt w:val="bullet"/>
+      <w:lvlText w:val="o"/>
+      <w:lvlJc w:val="left"/>
+      <w:pPr>
+        <w:tabs>
+          <w:tab w:val="num" w:pos="1440"/>
+        </w:tabs>
+        <w:ind w:left="1440" w:hanging="360"/>
+      </w:pPr>
+      <w:rPr>
+        <w:rFonts w:ascii="Courier New" w:hAnsi="Courier New" w:hint="default"/>
+        <w:sz w:val="20"/>
+      </w:rPr>
+    </w:lvl>
+    <w:lvl w:ilvl="2" w:tentative="1">
+      <w:start w:val="1"/>
+      <w:numFmt w:val="bullet"/>
+      <w:lvlText w:val=""/>
+      <w:lvlJc w:val="left"/>
+      <w:pPr>
+        <w:tabs>
+          <w:tab w:val="num" w:pos="2160"/>
+        </w:tabs>
+        <w:ind w:left="2160" w:hanging="360"/>
+      </w:pPr>
+      <w:rPr>
+        <w:rFonts w:ascii="Wingdings" w:hAnsi="Wingdings" w:hint="default"/>
+        <w:sz w:val="20"/>
+      </w:rPr>
+    </w:lvl>
+    <w:lvl w:ilvl="3" w:tentative="1">
+      <w:start w:val="1"/>
+      <w:numFmt w:val="bullet"/>
+      <w:lvlText w:val=""/>
+      <w:lvlJc w:val="left"/>
+      <w:pPr>
+        <w:tabs>
+          <w:tab w:val="num" w:pos="2880"/>
+        </w:tabs>
+        <w:ind w:left="2880" w:hanging="360"/>
+      </w:pPr>
+      <w:rPr>
+        <w:rFonts w:ascii="Wingdings" w:hAnsi="Wingdings" w:hint="default"/>
+        <w:sz w:val="20"/>
+      </w:rPr>
+    </w:lvl>
+    <w:lvl w:ilvl="4" w:tentative="1">
+      <w:start w:val="1"/>
+      <w:numFmt w:val="bullet"/>
+      <w:lvlText w:val=""/>
+      <w:lvlJc w:val="left"/>
+      <w:pPr>
+        <w:tabs>
+          <w:tab w:val="num" w:pos="3600"/>
+        </w:tabs>
+        <w:ind w:left="3600" w:hanging="360"/>
+      </w:pPr>
+      <w:rPr>
+        <w:rFonts w:ascii="Wingdings" w:hAnsi="Wingdings" w:hint="default"/>
+        <w:sz w:val="20"/>
+      </w:rPr>
+    </w:lvl>
+    <w:lvl w:ilvl="5" w:tentative="1">
+      <w:start w:val="1"/>
+      <w:numFmt w:val="bullet"/>
+      <w:lvlText w:val=""/>
+      <w:lvlJc w:val="left"/>
+      <w:pPr>
+        <w:tabs>
+          <w:tab w:val="num" w:pos="4320"/>
+        </w:tabs>
+        <w:ind w:left="4320" w:hanging="360"/>
+      </w:pPr>
+      <w:rPr>
+        <w:rFonts w:ascii="Wingdings" w:hAnsi="Wingdings" w:hint="default"/>
+        <w:sz w:val="20"/>
+      </w:rPr>
+    </w:lvl>
+    <w:lvl w:ilvl="6" w:tentative="1">
+      <w:start w:val="1"/>
+      <w:numFmt w:val="bullet"/>
+      <w:lvlText w:val=""/>
+      <w:lvlJc w:val="left"/>
+      <w:pPr>
+        <w:tabs>
+          <w:tab w:val="num" w:pos="5040"/>
+        </w:tabs>
+        <w:ind w:left="5040" w:hanging="360"/>
+      </w:pPr>
+      <w:rPr>
+        <w:rFonts w:ascii="Wingdings" w:hAnsi="Wingdings" w:hint="default"/>
+        <w:sz w:val="20"/>
+      </w:rPr>
+    </w:lvl>
+    <w:lvl w:ilvl="7" w:tentative="1">
+      <w:start w:val="1"/>
+      <w:numFmt w:val="bullet"/>
+      <w:lvlText w:val=""/>
+      <w:lvlJc w:val="left"/>
+      <w:pPr>
+        <w:tabs>
+          <w:tab w:val="num" w:pos="5760"/>
+        </w:tabs>
+        <w:ind w:left="5760" w:hanging="360"/>
+      </w:pPr>
+      <w:rPr>
+        <w:rFonts w:ascii="Wingdings" w:hAnsi="Wingdings" w:hint="default"/>
+        <w:sz w:val="20"/>
+      </w:rPr>
+    </w:lvl>
+    <w:lvl w:ilvl="8" w:tentative="1">
+      <w:start w:val="1"/>
+      <w:numFmt w:val="bullet"/>
+      <w:lvlText w:val=""/>
+      <w:lvlJc w:val="left"/>
+      <w:pPr>
+        <w:tabs>
+          <w:tab w:val="num" w:pos="6480"/>
+        </w:tabs>
+        <w:ind w:left="6480" w:hanging="360"/>
+      </w:pPr>
+      <w:rPr>
+        <w:rFonts w:ascii="Wingdings" w:hAnsi="Wingdings" w:hint="default"/>
+        <w:sz w:val="20"/>
+      </w:rPr>
     </w:lvl>
   </w:abstractNum>
   <w:num w:numId="1" w16cid:durableId="1699309443">
@@ -2016,7 +4447,19 @@
     <w:abstractNumId w:val="1"/>
   </w:num>
   <w:num w:numId="3" w16cid:durableId="2142073121">
+    <w:abstractNumId w:val="4"/>
+  </w:num>
+  <w:num w:numId="4" w16cid:durableId="376704858">
+    <w:abstractNumId w:val="6"/>
+  </w:num>
+  <w:num w:numId="5" w16cid:durableId="866597760">
     <w:abstractNumId w:val="2"/>
+  </w:num>
+  <w:num w:numId="6" w16cid:durableId="476604958">
+    <w:abstractNumId w:val="5"/>
+  </w:num>
+  <w:num w:numId="7" w16cid:durableId="944074560">
+    <w:abstractNumId w:val="3"/>
   </w:num>
 </w:numbering>
 </file>
@@ -2417,10 +4860,10 @@
   <w:style w:type="paragraph" w:default="1" w:styleId="a">
     <w:name w:val="Normal"/>
     <w:qFormat/>
-    <w:rsid w:val="009E772D"/>
+    <w:rsid w:val="00072FD3"/>
     <w:pPr>
       <w:widowControl w:val="0"/>
-      <w:spacing w:line="360" w:lineRule="exact"/>
+      <w:spacing w:before="120" w:after="120" w:line="360" w:lineRule="exact"/>
       <w:jc w:val="both"/>
     </w:pPr>
     <w:rPr>
@@ -2434,13 +4877,15 @@
     <w:link w:val="10"/>
     <w:uiPriority w:val="9"/>
     <w:qFormat/>
-    <w:rsid w:val="00FB2692"/>
+    <w:rsid w:val="002F7158"/>
     <w:pPr>
       <w:keepNext/>
+      <w:pageBreakBefore/>
       <w:numPr>
         <w:numId w:val="2"/>
       </w:numPr>
       <w:spacing w:before="180" w:after="180"/>
+      <w:ind w:left="482" w:hanging="482"/>
       <w:outlineLvl w:val="0"/>
     </w:pPr>
     <w:rPr>
@@ -2479,6 +4924,7 @@
   <w:style w:type="character" w:default="1" w:styleId="a0">
     <w:name w:val="Default Paragraph Font"/>
     <w:uiPriority w:val="1"/>
+    <w:semiHidden/>
     <w:unhideWhenUsed/>
   </w:style>
   <w:style w:type="table" w:default="1" w:styleId="a1">
@@ -2567,7 +5013,7 @@
     <w:basedOn w:val="a0"/>
     <w:link w:val="1"/>
     <w:uiPriority w:val="9"/>
-    <w:rsid w:val="00FB2692"/>
+    <w:rsid w:val="002F7158"/>
     <w:rPr>
       <w:rFonts w:ascii="Times New Roman" w:eastAsia="新細明體" w:hAnsi="Times New Roman" w:cstheme="majorBidi"/>
       <w:bCs/>
@@ -2668,6 +5114,89 @@
     <w:rPr>
       <w:color w:val="954F72" w:themeColor="followedHyperlink"/>
       <w:u w:val="single"/>
+    </w:rPr>
+  </w:style>
+  <w:style w:type="paragraph" w:styleId="ac">
+    <w:name w:val="Date"/>
+    <w:basedOn w:val="a"/>
+    <w:next w:val="a"/>
+    <w:link w:val="ad"/>
+    <w:uiPriority w:val="99"/>
+    <w:semiHidden/>
+    <w:unhideWhenUsed/>
+    <w:rsid w:val="00470163"/>
+    <w:pPr>
+      <w:jc w:val="right"/>
+    </w:pPr>
+  </w:style>
+  <w:style w:type="character" w:customStyle="1" w:styleId="ad">
+    <w:name w:val="日期 字元"/>
+    <w:basedOn w:val="a0"/>
+    <w:link w:val="ac"/>
+    <w:uiPriority w:val="99"/>
+    <w:semiHidden/>
+    <w:rsid w:val="00470163"/>
+    <w:rPr>
+      <w:rFonts w:ascii="Times New Roman" w:eastAsia="新細明體" w:hAnsi="Times New Roman"/>
+    </w:rPr>
+  </w:style>
+  <w:style w:type="table" w:styleId="ae">
+    <w:name w:val="Table Grid"/>
+    <w:basedOn w:val="a1"/>
+    <w:uiPriority w:val="39"/>
+    <w:rsid w:val="00072FD3"/>
+    <w:tblPr>
+      <w:tblBorders>
+        <w:top w:val="single" w:sz="4" w:space="0" w:color="auto"/>
+        <w:left w:val="single" w:sz="4" w:space="0" w:color="auto"/>
+        <w:bottom w:val="single" w:sz="4" w:space="0" w:color="auto"/>
+        <w:right w:val="single" w:sz="4" w:space="0" w:color="auto"/>
+        <w:insideH w:val="single" w:sz="4" w:space="0" w:color="auto"/>
+        <w:insideV w:val="single" w:sz="4" w:space="0" w:color="auto"/>
+      </w:tblBorders>
+    </w:tblPr>
+  </w:style>
+  <w:style w:type="paragraph" w:styleId="af">
+    <w:name w:val="No Spacing"/>
+    <w:uiPriority w:val="1"/>
+    <w:qFormat/>
+    <w:rsid w:val="00776152"/>
+    <w:pPr>
+      <w:widowControl w:val="0"/>
+      <w:jc w:val="both"/>
+    </w:pPr>
+    <w:rPr>
+      <w:rFonts w:ascii="Times New Roman" w:eastAsia="新細明體" w:hAnsi="Times New Roman"/>
+    </w:rPr>
+  </w:style>
+  <w:style w:type="paragraph" w:styleId="Web">
+    <w:name w:val="Normal (Web)"/>
+    <w:basedOn w:val="a"/>
+    <w:uiPriority w:val="99"/>
+    <w:semiHidden/>
+    <w:unhideWhenUsed/>
+    <w:rsid w:val="008F6B1C"/>
+    <w:pPr>
+      <w:widowControl/>
+      <w:spacing w:before="100" w:beforeAutospacing="1" w:after="100" w:afterAutospacing="1" w:line="240" w:lineRule="auto"/>
+      <w:jc w:val="left"/>
+    </w:pPr>
+    <w:rPr>
+      <w:rFonts w:ascii="新細明體" w:hAnsi="新細明體" w:cs="新細明體"/>
+      <w:kern w:val="0"/>
+      <w:szCs w:val="24"/>
+      <w14:ligatures w14:val="none"/>
+    </w:rPr>
+  </w:style>
+  <w:style w:type="character" w:styleId="af0">
+    <w:name w:val="Strong"/>
+    <w:basedOn w:val="a0"/>
+    <w:uiPriority w:val="22"/>
+    <w:qFormat/>
+    <w:rsid w:val="008F6B1C"/>
+    <w:rPr>
+      <w:b/>
+      <w:bCs/>
     </w:rPr>
   </w:style>
 </w:styles>
